--- a/angular/src/assets/doc/manager-resume.docx
+++ b/angular/src/assets/doc/manager-resume.docx
@@ -12,7 +12,6 @@
           <w:rFonts w:ascii="Arial" w:cs="Arial" w:hAnsi="Arial" w:eastAsia="Arial"/>
           <w:sz w:val="40"/>
           <w:szCs w:val="40"/>
-          <w:lang w:val="en-US"/>
         </w:rPr>
       </w:pPr>
       <w:r>
@@ -37,7 +36,6 @@
           <w:rFonts w:ascii="Arial" w:cs="Arial" w:hAnsi="Arial" w:eastAsia="Arial"/>
           <w:color w:val="000000"/>
           <w:u w:val="none" w:color="000000"/>
-          <w:lang w:val="en-US"/>
         </w:rPr>
       </w:pPr>
       <w:r>
@@ -45,7 +43,6 @@
           <w:rFonts w:ascii="Arial" w:cs="Arial" w:hAnsi="Arial" w:eastAsia="Arial"/>
           <w:sz w:val="20"/>
           <w:szCs w:val="20"/>
-          <w:lang w:val="en-US"/>
         </w:rPr>
         <mc:AlternateContent>
           <mc:Choice Requires="wps">
@@ -53,12 +50,12 @@
               <wp:anchor distT="0" distB="0" distL="0" distR="0" simplePos="0" relativeHeight="251659264" behindDoc="0" locked="0" layoutInCell="1" allowOverlap="1">
                 <wp:simplePos x="0" y="0"/>
                 <wp:positionH relativeFrom="column">
-                  <wp:posOffset>-9524</wp:posOffset>
+                  <wp:posOffset>1</wp:posOffset>
                 </wp:positionH>
                 <wp:positionV relativeFrom="line">
-                  <wp:posOffset>67943</wp:posOffset>
+                  <wp:posOffset>58418</wp:posOffset>
                 </wp:positionV>
-                <wp:extent cx="6070602" cy="0"/>
+                <wp:extent cx="6070603" cy="0"/>
                 <wp:effectExtent l="0" t="0" r="0" b="0"/>
                 <wp:wrapNone/>
                 <wp:docPr id="1073741825" name="officeArt object" descr="Straight Connector 1"/>
@@ -70,7 +67,7 @@
                       <wps:spPr>
                         <a:xfrm>
                           <a:off x="0" y="0"/>
-                          <a:ext cx="6070602" cy="0"/>
+                          <a:ext cx="6070603" cy="0"/>
                         </a:xfrm>
                         <a:prstGeom prst="line">
                           <a:avLst/>
@@ -94,7 +91,7 @@
           </mc:Choice>
           <mc:Fallback>
             <w:pict>
-              <v:line id="_x0000_s1026" style="visibility:visible;position:absolute;margin-left:-0.7pt;margin-top:5.3pt;width:478.0pt;height:0.0pt;z-index:251659264;mso-position-horizontal:absolute;mso-position-horizontal-relative:text;mso-position-vertical:absolute;mso-position-vertical-relative:line;mso-wrap-distance-left:0.0pt;mso-wrap-distance-top:0.0pt;mso-wrap-distance-right:0.0pt;mso-wrap-distance-bottom:0.0pt;">
+              <v:line id="_x0000_s1026" style="visibility:visible;position:absolute;margin-left:0.0pt;margin-top:4.6pt;width:478.0pt;height:0.0pt;z-index:251659264;mso-position-horizontal:absolute;mso-position-horizontal-relative:text;mso-position-vertical:absolute;mso-position-vertical-relative:line;mso-wrap-distance-left:0.0pt;mso-wrap-distance-top:0.0pt;mso-wrap-distance-right:0.0pt;mso-wrap-distance-bottom:0.0pt;">
                 <v:fill on="f"/>
                 <v:stroke filltype="solid" color="#0D0D0D" opacity="100.0%" weight="1.5pt" dashstyle="solid" endcap="flat" joinstyle="round" linestyle="single" startarrow="none" startarrowwidth="medium" startarrowlength="medium" endarrow="none" endarrowwidth="medium" endarrowlength="medium"/>
                 <w10:wrap type="none" side="bothSides" anchorx="text"/>
@@ -115,7 +112,6 @@
           <w:rFonts w:ascii="Arial" w:cs="Arial" w:hAnsi="Arial" w:eastAsia="Arial"/>
           <w:sz w:val="26"/>
           <w:szCs w:val="26"/>
-          <w:lang w:val="en-US"/>
         </w:rPr>
       </w:pPr>
       <w:r>
@@ -160,7 +156,6 @@
           <w:rFonts w:ascii="Arial" w:cs="Arial" w:hAnsi="Arial" w:eastAsia="Arial"/>
           <w:sz w:val="26"/>
           <w:szCs w:val="26"/>
-          <w:lang w:val="en-US"/>
         </w:rPr>
       </w:pPr>
       <w:r>
@@ -202,7 +197,6 @@
           <w:rFonts w:ascii="Arial" w:cs="Arial" w:hAnsi="Arial" w:eastAsia="Arial"/>
           <w:sz w:val="20"/>
           <w:szCs w:val="20"/>
-          <w:lang w:val="en-US"/>
         </w:rPr>
       </w:pPr>
     </w:p>
@@ -217,7 +211,6 @@
           <w:rFonts w:ascii="Arial" w:cs="Arial" w:hAnsi="Arial" w:eastAsia="Arial"/>
           <w:b w:val="0"/>
           <w:bCs w:val="0"/>
-          <w:lang w:val="en-US"/>
         </w:rPr>
       </w:pPr>
       <w:r>
@@ -243,7 +236,6 @@
           <w:rFonts w:ascii="Arial" w:cs="Arial" w:hAnsi="Arial" w:eastAsia="Arial"/>
           <w:b w:val="0"/>
           <w:bCs w:val="0"/>
-          <w:lang w:val="en-US"/>
         </w:rPr>
       </w:pPr>
       <w:r>
@@ -266,12 +258,12 @@
           <w:rStyle w:val="None"/>
           <w:sz w:val="20"/>
           <w:szCs w:val="20"/>
-          <w:lang w:val="en-US"/>
-        </w:rPr>
-      </w:pPr>
-      <w:r>
-        <w:rPr>
-          <w:rStyle w:val="Hyperlink.0.0"/>
+        </w:rPr>
+      </w:pPr>
+      <w:r>
+        <w:rPr>
+          <w:rStyle w:val="None"/>
+          <w:rFonts w:ascii="Arial" w:hAnsi="Arial"/>
           <w:rtl w:val="0"/>
           <w:lang w:val="en-US"/>
         </w:rPr>
@@ -287,7 +279,6 @@
           <w:sz w:val="20"/>
           <w:szCs w:val="20"/>
           <w:u w:color="000000"/>
-          <w:lang w:val="en-US"/>
         </w:rPr>
       </w:pPr>
       <w:r>
@@ -296,7 +287,6 @@
           <w:rFonts w:ascii="Arial" w:cs="Arial" w:hAnsi="Arial" w:eastAsia="Arial"/>
           <w:sz w:val="20"/>
           <w:szCs w:val="20"/>
-          <w:lang w:val="en-US"/>
         </w:rPr>
         <mc:AlternateContent>
           <mc:Choice Requires="wps">
@@ -304,12 +294,12 @@
               <wp:anchor distT="0" distB="0" distL="0" distR="0" simplePos="0" relativeHeight="251660288" behindDoc="0" locked="0" layoutInCell="1" allowOverlap="1">
                 <wp:simplePos x="0" y="0"/>
                 <wp:positionH relativeFrom="column">
-                  <wp:posOffset>-9524</wp:posOffset>
+                  <wp:posOffset>1</wp:posOffset>
                 </wp:positionH>
                 <wp:positionV relativeFrom="line">
-                  <wp:posOffset>36193</wp:posOffset>
+                  <wp:posOffset>26667</wp:posOffset>
                 </wp:positionV>
-                <wp:extent cx="6070602" cy="0"/>
+                <wp:extent cx="6070603" cy="0"/>
                 <wp:effectExtent l="0" t="0" r="0" b="0"/>
                 <wp:wrapNone/>
                 <wp:docPr id="1073741826" name="officeArt object" descr="Straight Connector 2"/>
@@ -321,7 +311,7 @@
                       <wps:spPr>
                         <a:xfrm>
                           <a:off x="0" y="0"/>
-                          <a:ext cx="6070602" cy="0"/>
+                          <a:ext cx="6070603" cy="0"/>
                         </a:xfrm>
                         <a:prstGeom prst="line">
                           <a:avLst/>
@@ -345,7 +335,7 @@
           </mc:Choice>
           <mc:Fallback>
             <w:pict>
-              <v:line id="_x0000_s1027" style="visibility:visible;position:absolute;margin-left:-0.7pt;margin-top:2.8pt;width:478.0pt;height:0.0pt;z-index:251660288;mso-position-horizontal:absolute;mso-position-horizontal-relative:text;mso-position-vertical:absolute;mso-position-vertical-relative:line;mso-wrap-distance-left:0.0pt;mso-wrap-distance-top:0.0pt;mso-wrap-distance-right:0.0pt;mso-wrap-distance-bottom:0.0pt;">
+              <v:line id="_x0000_s1027" style="visibility:visible;position:absolute;margin-left:0.0pt;margin-top:2.1pt;width:478.0pt;height:0.0pt;z-index:251660288;mso-position-horizontal:absolute;mso-position-horizontal-relative:text;mso-position-vertical:absolute;mso-position-vertical-relative:line;mso-wrap-distance-left:0.0pt;mso-wrap-distance-top:0.0pt;mso-wrap-distance-right:0.0pt;mso-wrap-distance-bottom:0.0pt;">
                 <v:fill on="f"/>
                 <v:stroke filltype="solid" color="#0D0D0D" opacity="100.0%" weight="1.5pt" dashstyle="solid" endcap="flat" joinstyle="round" linestyle="single" startarrow="none" startarrowwidth="medium" startarrowlength="medium" endarrow="none" endarrowwidth="medium" endarrowlength="medium"/>
                 <w10:wrap type="none" side="bothSides" anchorx="text"/>
@@ -386,8 +376,10 @@
       </w:pPr>
       <w:r>
         <w:rPr>
-          <w:rStyle w:val="Hyperlink.0.0"/>
-          <w:rtl w:val="0"/>
+          <w:rStyle w:val="None"/>
+          <w:rFonts w:ascii="Arial" w:hAnsi="Arial"/>
+          <w:rtl w:val="0"/>
+          <w:lang w:val="en-US"/>
         </w:rPr>
         <w:t>I am a leader and mentor skilled in building high performing software development teams.  In my career, I have learned how to cast an effective vision for the team, focusing on efficiency, teamwork, collaboration, and growing technical knowledge.  I am also a developer who has built quality web applications for over 20 years.</w:t>
       </w:r>
@@ -421,7 +413,7 @@
       <w:tblPr>
         <w:tblW w:w="9576" w:type="dxa"/>
         <w:jc w:val="left"/>
-        <w:tblInd w:w="432" w:type="dxa"/>
+        <w:tblInd w:w="540" w:type="dxa"/>
         <w:tblBorders>
           <w:top w:val="single" w:color="ffffff" w:sz="8" w:space="0" w:shadow="0" w:frame="0"/>
           <w:left w:val="single" w:color="ffffff" w:sz="8" w:space="0" w:shadow="0" w:frame="0"/>
@@ -470,8 +462,6 @@
                 <w:numId w:val="1"/>
               </w:numPr>
               <w:rPr>
-                <w:sz w:val="24"/>
-                <w:szCs w:val="24"/>
                 <w:lang w:val="en-US"/>
               </w:rPr>
             </w:pPr>
@@ -479,19 +469,6 @@
               <w:rPr>
                 <w:rStyle w:val="None"/>
                 <w:rFonts w:ascii="Arial" w:hAnsi="Arial"/>
-                <w:caps w:val="0"/>
-                <w:smallCaps w:val="0"/>
-                <w:strike w:val="0"/>
-                <w:dstrike w:val="0"/>
-                <w:outline w:val="0"/>
-                <w:color w:val="000000"/>
-                <w:spacing w:val="0"/>
-                <w:kern w:val="0"/>
-                <w:position w:val="0"/>
-                <w:sz w:val="24"/>
-                <w:szCs w:val="24"/>
-                <w:u w:val="none" w:color="000000"/>
-                <w:vertAlign w:val="baseline"/>
                 <w:rtl w:val="0"/>
                 <w:lang w:val="en-US"/>
               </w:rPr>
@@ -509,8 +486,6 @@
               <w:ind w:right="0"/>
               <w:jc w:val="left"/>
               <w:rPr>
-                <w:sz w:val="24"/>
-                <w:szCs w:val="24"/>
                 <w:rtl w:val="0"/>
                 <w:lang w:val="en-US"/>
               </w:rPr>
@@ -519,19 +494,6 @@
               <w:rPr>
                 <w:rStyle w:val="None"/>
                 <w:rFonts w:ascii="Arial" w:hAnsi="Arial"/>
-                <w:caps w:val="0"/>
-                <w:smallCaps w:val="0"/>
-                <w:strike w:val="0"/>
-                <w:dstrike w:val="0"/>
-                <w:outline w:val="0"/>
-                <w:color w:val="000000"/>
-                <w:spacing w:val="0"/>
-                <w:kern w:val="0"/>
-                <w:position w:val="0"/>
-                <w:sz w:val="24"/>
-                <w:szCs w:val="24"/>
-                <w:u w:val="none" w:color="000000"/>
-                <w:vertAlign w:val="baseline"/>
                 <w:rtl w:val="0"/>
                 <w:lang w:val="en-US"/>
               </w:rPr>
@@ -550,8 +512,6 @@
               <w:jc w:val="left"/>
               <w:rPr>
                 <w:rFonts w:ascii="Arial" w:hAnsi="Arial"/>
-                <w:sz w:val="24"/>
-                <w:szCs w:val="24"/>
                 <w:rtl w:val="0"/>
                 <w:lang w:val="en-US"/>
               </w:rPr>
@@ -560,19 +520,6 @@
               <w:rPr>
                 <w:rStyle w:val="None"/>
                 <w:rFonts w:ascii="Arial" w:hAnsi="Arial"/>
-                <w:caps w:val="0"/>
-                <w:smallCaps w:val="0"/>
-                <w:strike w:val="0"/>
-                <w:dstrike w:val="0"/>
-                <w:outline w:val="0"/>
-                <w:color w:val="000000"/>
-                <w:spacing w:val="0"/>
-                <w:kern w:val="0"/>
-                <w:position w:val="0"/>
-                <w:sz w:val="24"/>
-                <w:szCs w:val="24"/>
-                <w:u w:val="none" w:color="000000"/>
-                <w:vertAlign w:val="baseline"/>
                 <w:rtl w:val="0"/>
                 <w:lang w:val="en-US"/>
               </w:rPr>
@@ -591,8 +538,6 @@
               <w:jc w:val="left"/>
               <w:rPr>
                 <w:rFonts w:ascii="Arial" w:hAnsi="Arial"/>
-                <w:sz w:val="24"/>
-                <w:szCs w:val="24"/>
                 <w:rtl w:val="0"/>
                 <w:lang w:val="en-US"/>
               </w:rPr>
@@ -601,19 +546,6 @@
               <w:rPr>
                 <w:rStyle w:val="None"/>
                 <w:rFonts w:ascii="Arial" w:hAnsi="Arial"/>
-                <w:caps w:val="0"/>
-                <w:smallCaps w:val="0"/>
-                <w:strike w:val="0"/>
-                <w:dstrike w:val="0"/>
-                <w:outline w:val="0"/>
-                <w:color w:val="000000"/>
-                <w:spacing w:val="0"/>
-                <w:kern w:val="0"/>
-                <w:position w:val="0"/>
-                <w:sz w:val="24"/>
-                <w:szCs w:val="24"/>
-                <w:u w:val="none" w:color="000000"/>
-                <w:vertAlign w:val="baseline"/>
                 <w:rtl w:val="0"/>
                 <w:lang w:val="en-US"/>
               </w:rPr>
@@ -647,8 +579,6 @@
                 <w:numId w:val="3"/>
               </w:numPr>
               <w:rPr>
-                <w:sz w:val="24"/>
-                <w:szCs w:val="24"/>
                 <w:lang w:val="en-US"/>
               </w:rPr>
             </w:pPr>
@@ -656,19 +586,6 @@
               <w:rPr>
                 <w:rStyle w:val="None"/>
                 <w:rFonts w:ascii="Arial" w:hAnsi="Arial"/>
-                <w:caps w:val="0"/>
-                <w:smallCaps w:val="0"/>
-                <w:strike w:val="0"/>
-                <w:dstrike w:val="0"/>
-                <w:outline w:val="0"/>
-                <w:color w:val="000000"/>
-                <w:spacing w:val="0"/>
-                <w:kern w:val="0"/>
-                <w:position w:val="0"/>
-                <w:sz w:val="24"/>
-                <w:szCs w:val="24"/>
-                <w:u w:val="none" w:color="000000"/>
-                <w:vertAlign w:val="baseline"/>
                 <w:rtl w:val="0"/>
                 <w:lang w:val="en-US"/>
               </w:rPr>
@@ -686,8 +603,6 @@
               <w:ind w:right="0"/>
               <w:jc w:val="left"/>
               <w:rPr>
-                <w:sz w:val="24"/>
-                <w:szCs w:val="24"/>
                 <w:rtl w:val="0"/>
                 <w:lang w:val="en-US"/>
               </w:rPr>
@@ -696,19 +611,6 @@
               <w:rPr>
                 <w:rStyle w:val="None"/>
                 <w:rFonts w:ascii="Arial" w:hAnsi="Arial"/>
-                <w:caps w:val="0"/>
-                <w:smallCaps w:val="0"/>
-                <w:strike w:val="0"/>
-                <w:dstrike w:val="0"/>
-                <w:outline w:val="0"/>
-                <w:color w:val="000000"/>
-                <w:spacing w:val="0"/>
-                <w:kern w:val="0"/>
-                <w:position w:val="0"/>
-                <w:sz w:val="24"/>
-                <w:szCs w:val="24"/>
-                <w:u w:val="none" w:color="000000"/>
-                <w:vertAlign w:val="baseline"/>
                 <w:rtl w:val="0"/>
                 <w:lang w:val="en-US"/>
               </w:rPr>
@@ -727,8 +629,6 @@
               <w:jc w:val="left"/>
               <w:rPr>
                 <w:rFonts w:ascii="Arial" w:hAnsi="Arial"/>
-                <w:sz w:val="24"/>
-                <w:szCs w:val="24"/>
                 <w:rtl w:val="0"/>
                 <w:lang w:val="en-US"/>
               </w:rPr>
@@ -737,19 +637,6 @@
               <w:rPr>
                 <w:rStyle w:val="None"/>
                 <w:rFonts w:ascii="Arial" w:hAnsi="Arial"/>
-                <w:caps w:val="0"/>
-                <w:smallCaps w:val="0"/>
-                <w:strike w:val="0"/>
-                <w:dstrike w:val="0"/>
-                <w:outline w:val="0"/>
-                <w:color w:val="000000"/>
-                <w:spacing w:val="0"/>
-                <w:kern w:val="0"/>
-                <w:position w:val="0"/>
-                <w:sz w:val="24"/>
-                <w:szCs w:val="24"/>
-                <w:u w:val="none" w:color="000000"/>
-                <w:vertAlign w:val="baseline"/>
                 <w:rtl w:val="0"/>
                 <w:lang w:val="en-US"/>
               </w:rPr>
@@ -768,8 +655,6 @@
               <w:jc w:val="left"/>
               <w:rPr>
                 <w:rFonts w:ascii="Arial" w:hAnsi="Arial"/>
-                <w:sz w:val="24"/>
-                <w:szCs w:val="24"/>
                 <w:rtl w:val="0"/>
                 <w:lang w:val="en-US"/>
               </w:rPr>
@@ -778,19 +663,6 @@
               <w:rPr>
                 <w:rStyle w:val="None"/>
                 <w:rFonts w:ascii="Arial" w:hAnsi="Arial"/>
-                <w:caps w:val="0"/>
-                <w:smallCaps w:val="0"/>
-                <w:strike w:val="0"/>
-                <w:dstrike w:val="0"/>
-                <w:outline w:val="0"/>
-                <w:color w:val="000000"/>
-                <w:spacing w:val="0"/>
-                <w:kern w:val="0"/>
-                <w:position w:val="0"/>
-                <w:sz w:val="24"/>
-                <w:szCs w:val="24"/>
-                <w:u w:val="none" w:color="000000"/>
-                <w:vertAlign w:val="baseline"/>
                 <w:rtl w:val="0"/>
                 <w:lang w:val="en-US"/>
               </w:rPr>
@@ -804,6 +676,13 @@
       <w:pPr>
         <w:pStyle w:val="Body A"/>
         <w:widowControl w:val="0"/>
+        <w:ind w:left="432" w:hanging="432"/>
+      </w:pPr>
+    </w:p>
+    <w:p>
+      <w:pPr>
+        <w:pStyle w:val="Body A"/>
+        <w:widowControl w:val="0"/>
         <w:ind w:left="324" w:hanging="324"/>
       </w:pPr>
     </w:p>
@@ -861,33 +740,7 @@
           <w:rtl w:val="0"/>
           <w:lang w:val="en-US"/>
         </w:rPr>
-        <w:t>CROSSEWALK SOFTWARE LLC,</w:t>
-      </w:r>
-      <w:r>
-        <w:rPr>
-          <w:rStyle w:val="None"/>
-          <w:rFonts w:ascii="Arial" w:hAnsi="Arial"/>
-          <w:rtl w:val="0"/>
-          <w:lang w:val="it-IT"/>
-        </w:rPr>
-        <w:t xml:space="preserve"> </w:t>
-      </w:r>
-      <w:r>
-        <w:rPr>
-          <w:rStyle w:val="None"/>
-          <w:rFonts w:ascii="Arial" w:hAnsi="Arial"/>
-          <w:rtl w:val="0"/>
-          <w:lang w:val="it-IT"/>
-        </w:rPr>
-        <w:t>Cumming, GA</w:t>
-      </w:r>
-      <w:r>
-        <w:rPr>
-          <w:rStyle w:val="None"/>
-          <w:rFonts w:ascii="Arial" w:cs="Arial" w:hAnsi="Arial" w:eastAsia="Arial"/>
-          <w:lang w:val="it-IT"/>
-        </w:rPr>
-        <w:tab/>
+        <w:t>PROKARMA</w:t>
       </w:r>
       <w:r>
         <w:rPr>
@@ -898,7 +751,26 @@
           <w:rtl w:val="0"/>
           <w:lang w:val="en-US"/>
         </w:rPr>
-        <w:t>2017</w:t>
+        <w:t>,</w:t>
+      </w:r>
+      <w:r>
+        <w:rPr>
+          <w:rStyle w:val="None"/>
+          <w:rFonts w:ascii="Arial" w:hAnsi="Arial"/>
+          <w:rtl w:val="0"/>
+          <w:lang w:val="it-IT"/>
+        </w:rPr>
+        <w:t xml:space="preserve"> Atlanta,</w:t>
+      </w:r>
+      <w:r>
+        <w:rPr>
+          <w:rStyle w:val="None"/>
+          <w:rFonts w:ascii="Arial" w:hAnsi="Arial"/>
+          <w:rtl w:val="0"/>
+          <w:lang w:val="it-IT"/>
+        </w:rPr>
+        <w:t xml:space="preserve"> GA</w:t>
+        <w:tab/>
       </w:r>
       <w:r>
         <w:rPr>
@@ -909,7 +781,7 @@
           <w:rtl w:val="0"/>
           <w:lang w:val="en-US"/>
         </w:rPr>
-        <w:t>-Present</w:t>
+        <w:t>2017-Present</w:t>
       </w:r>
     </w:p>
     <w:p>
@@ -925,7 +797,7 @@
           <w:rtl w:val="0"/>
           <w:lang w:val="en-US"/>
         </w:rPr>
-        <w:t>Crossewalk Software was started to provide SAAS software as well as software development and consulting expertise to small and large businesses in the Atlanta area.</w:t>
+        <w:t>ProKarma is a global IT solutions company that brings full-scale technology expertise and implementation capabilities to inspire, empower and drive our clients to focus on what they do best.</w:t>
       </w:r>
     </w:p>
     <w:p>
@@ -950,7 +822,7 @@
           <w:rtl w:val="0"/>
           <w:lang w:val="en-US"/>
         </w:rPr>
-        <w:t>Business Owner, Web Developer</w:t>
+        <w:t>Delivery Manager</w:t>
       </w:r>
     </w:p>
     <w:p>
@@ -964,31 +836,22 @@
         <w:ind w:right="0"/>
         <w:jc w:val="left"/>
         <w:rPr>
-          <w:rStyle w:val="None"/>
           <w:rFonts w:ascii="Arial" w:cs="Arial" w:hAnsi="Arial" w:eastAsia="Arial"/>
-          <w:sz w:val="24"/>
-          <w:szCs w:val="24"/>
-          <w:rtl w:val="0"/>
-          <w:lang w:val="en-US"/>
-        </w:rPr>
-      </w:pPr>
-      <w:r>
-        <w:rPr>
-          <w:rStyle w:val="None"/>
-          <w:rFonts w:ascii="Arial" w:hAnsi="Arial"/>
-          <w:sz w:val="24"/>
-          <w:szCs w:val="24"/>
-          <w:rtl w:val="0"/>
-          <w:lang w:val="en-US"/>
-        </w:rPr>
-        <w:t>Built http://www.crossewalk.com (online resume, referrals, Word format downloads, links to articles I've written) using AngularJS, Headroom.js, Bootstrap, CSS3, and HTML5.</w:t>
-      </w:r>
-      <w:r>
-        <w:rPr>
-          <w:rStyle w:val="None"/>
+          <w:rtl w:val="0"/>
+          <w:lang w:val="en-US"/>
+        </w:rPr>
+      </w:pPr>
+      <w:r>
+        <w:rPr>
+          <w:rFonts w:ascii="Arial" w:hAnsi="Arial"/>
+          <w:rtl w:val="0"/>
+          <w:lang w:val="en-US"/>
+        </w:rPr>
+        <w:t>Performed scrum master duties for a team of 18 while management was in the process of deciding how to split the team during their planned reorg.</w:t>
+      </w:r>
+      <w:r>
+        <w:rPr>
           <w:rFonts w:ascii="Arial" w:hAnsi="Arial" w:hint="default"/>
-          <w:sz w:val="24"/>
-          <w:szCs w:val="24"/>
           <w:rtl w:val="0"/>
           <w:lang w:val="en-US"/>
         </w:rPr>
@@ -1006,7 +869,6 @@
         <w:ind w:right="0"/>
         <w:jc w:val="left"/>
         <w:rPr>
-          <w:rStyle w:val="None"/>
           <w:rFonts w:ascii="Arial" w:cs="Arial" w:hAnsi="Arial" w:eastAsia="Arial"/>
           <w:rtl w:val="0"/>
           <w:lang w:val="en-US"/>
@@ -1014,12 +876,11 @@
       </w:pPr>
       <w:r>
         <w:rPr>
-          <w:rStyle w:val="None"/>
-          <w:rFonts w:ascii="Arial" w:hAnsi="Arial"/>
-          <w:rtl w:val="0"/>
-          <w:lang w:val="en-US"/>
-        </w:rPr>
-        <w:t>Updating crossewalk.com website for Angular2.</w:t>
+          <w:rFonts w:ascii="Arial" w:hAnsi="Arial"/>
+          <w:rtl w:val="0"/>
+          <w:lang w:val="en-US"/>
+        </w:rPr>
+        <w:t>Performed code reviews and wrote unit/integration tests for Angular4 micro-apps as well as a Groovy/Grails web application.</w:t>
       </w:r>
     </w:p>
     <w:p>
@@ -1033,7 +894,6 @@
         <w:ind w:right="0"/>
         <w:jc w:val="left"/>
         <w:rPr>
-          <w:rStyle w:val="None"/>
           <w:rFonts w:ascii="Arial" w:cs="Arial" w:hAnsi="Arial" w:eastAsia="Arial"/>
           <w:rtl w:val="0"/>
           <w:lang w:val="en-US"/>
@@ -1041,21 +901,60 @@
       </w:pPr>
       <w:r>
         <w:rPr>
-          <w:rStyle w:val="None"/>
-          <w:rFonts w:ascii="Arial" w:hAnsi="Arial"/>
-          <w:rtl w:val="0"/>
-          <w:lang w:val="en-US"/>
-        </w:rPr>
-        <w:t>Building a SAAS product using Angular2, Headroom.js, Bootstrap, CSS3, HTML5, Spring, Hibernate, JDK8, MySql.</w:t>
-      </w:r>
-    </w:p>
-    <w:p>
-      <w:pPr>
-        <w:pStyle w:val="Body A"/>
-        <w:rPr>
-          <w:rStyle w:val="Hyperlink.0.0"/>
+          <w:rFonts w:ascii="Arial" w:hAnsi="Arial"/>
+          <w:rtl w:val="0"/>
+          <w:lang w:val="en-US"/>
+        </w:rPr>
+        <w:t>Wrote and Delivered a Presentation on Agile swarming and software development efficiency.</w:t>
+      </w:r>
+    </w:p>
+    <w:p>
+      <w:pPr>
+        <w:pStyle w:val="Body A"/>
+        <w:numPr>
+          <w:ilvl w:val="0"/>
+          <w:numId w:val="6"/>
+        </w:numPr>
+        <w:bidi w:val="0"/>
+        <w:ind w:right="0"/>
+        <w:jc w:val="left"/>
+        <w:rPr>
           <w:rFonts w:ascii="Arial" w:cs="Arial" w:hAnsi="Arial" w:eastAsia="Arial"/>
-          <w:lang w:val="en-US"/>
+          <w:rtl w:val="0"/>
+          <w:lang w:val="en-US"/>
+        </w:rPr>
+      </w:pPr>
+      <w:r>
+        <w:rPr>
+          <w:rFonts w:ascii="Arial" w:hAnsi="Arial"/>
+          <w:rtl w:val="0"/>
+          <w:lang w:val="en-US"/>
+        </w:rPr>
+        <w:t>Recommended 15+ improvements to the group</w:t>
+      </w:r>
+      <w:r>
+        <w:rPr>
+          <w:rFonts w:ascii="Arial" w:hAnsi="Arial" w:hint="default"/>
+          <w:rtl w:val="0"/>
+          <w:lang w:val="en-US"/>
+        </w:rPr>
+        <w:t>’</w:t>
+      </w:r>
+      <w:r>
+        <w:rPr>
+          <w:rFonts w:ascii="Arial" w:hAnsi="Arial"/>
+          <w:rtl w:val="0"/>
+          <w:lang w:val="en-US"/>
+        </w:rPr>
+        <w:t>s agile implementation in the first two months.</w:t>
+      </w:r>
+    </w:p>
+    <w:p>
+      <w:pPr>
+        <w:pStyle w:val="Body A"/>
+        <w:rPr>
+          <w:rStyle w:val="None"/>
+          <w:rFonts w:ascii="Arial" w:cs="Arial" w:hAnsi="Arial" w:eastAsia="Arial"/>
         </w:rPr>
       </w:pPr>
     </w:p>
@@ -1063,8 +962,7 @@
       <w:pPr>
         <w:pStyle w:val="Default"/>
         <w:suppressAutoHyphens w:val="1"/>
-        <w:bidi w:val="0"/>
-        <w:ind w:left="392" w:right="0" w:firstLine="0"/>
+        <w:ind w:left="392" w:firstLine="0"/>
         <w:jc w:val="both"/>
         <w:rPr>
           <w:rStyle w:val="None"/>
@@ -1074,8 +972,6 @@
           <w:sz w:val="20"/>
           <w:szCs w:val="20"/>
           <w:u w:color="000000"/>
-          <w:rtl w:val="0"/>
-          <w:lang w:val="en-US"/>
         </w:rPr>
       </w:pPr>
       <w:r>
@@ -1103,7 +999,6 @@
           <w:rFonts w:ascii="Arial" w:cs="Arial" w:hAnsi="Arial" w:eastAsia="Arial"/>
           <w:sz w:val="20"/>
           <w:szCs w:val="20"/>
-          <w:lang w:val="en-US"/>
         </w:rPr>
       </w:pPr>
       <w:r>
@@ -1117,7 +1012,7 @@
           <w:rtl w:val="0"/>
           <w:lang w:val="en-US"/>
         </w:rPr>
-        <w:t xml:space="preserve">JDK 8, Tomcat 8, Groovy, Spring, Hibernate, JSON, </w:t>
+        <w:t xml:space="preserve">JDK </w:t>
       </w:r>
       <w:r>
         <w:rPr>
@@ -1130,7 +1025,7 @@
           <w:rtl w:val="0"/>
           <w:lang w:val="en-US"/>
         </w:rPr>
-        <w:t xml:space="preserve">AngularJS, Angular2, </w:t>
+        <w:t>7</w:t>
       </w:r>
       <w:r>
         <w:rPr>
@@ -1143,7 +1038,7 @@
           <w:rtl w:val="0"/>
           <w:lang w:val="en-US"/>
         </w:rPr>
-        <w:t>Javascript</w:t>
+        <w:t xml:space="preserve">, </w:t>
       </w:r>
       <w:r>
         <w:rPr>
@@ -1156,7 +1051,7 @@
           <w:rtl w:val="0"/>
           <w:lang w:val="en-US"/>
         </w:rPr>
-        <w:t xml:space="preserve"> (ECMA5/ECMA6/Typescript)</w:t>
+        <w:t>WebLogic</w:t>
       </w:r>
       <w:r>
         <w:rPr>
@@ -1169,7 +1064,7 @@
           <w:rtl w:val="0"/>
           <w:lang w:val="en-US"/>
         </w:rPr>
-        <w:t xml:space="preserve">, CSS3, HTML5, Log4j, </w:t>
+        <w:t xml:space="preserve">, Groovy, </w:t>
       </w:r>
       <w:r>
         <w:rPr>
@@ -1182,7 +1077,7 @@
           <w:rtl w:val="0"/>
           <w:lang w:val="en-US"/>
         </w:rPr>
-        <w:t>MySQL</w:t>
+        <w:t xml:space="preserve">Grails, </w:t>
       </w:r>
       <w:r>
         <w:rPr>
@@ -1195,7 +1090,7 @@
           <w:rtl w:val="0"/>
           <w:lang w:val="en-US"/>
         </w:rPr>
-        <w:t>, Git,</w:t>
+        <w:t>JSON, Angular</w:t>
       </w:r>
       <w:r>
         <w:rPr>
@@ -1208,7 +1103,7 @@
           <w:rtl w:val="0"/>
           <w:lang w:val="en-US"/>
         </w:rPr>
-        <w:t xml:space="preserve"> </w:t>
+        <w:t>4</w:t>
       </w:r>
       <w:r>
         <w:rPr>
@@ -1221,7 +1116,7 @@
           <w:rtl w:val="0"/>
           <w:lang w:val="en-US"/>
         </w:rPr>
-        <w:t>Maven</w:t>
+        <w:t>, Typescript, CSS3, HTML5, Lo</w:t>
       </w:r>
       <w:r>
         <w:rPr>
@@ -1234,7 +1129,33 @@
           <w:rtl w:val="0"/>
           <w:lang w:val="en-US"/>
         </w:rPr>
-        <w:t>, Google Cloud Platform, Google Domains</w:t>
+        <w:t>gBack</w:t>
+      </w:r>
+      <w:r>
+        <w:rPr>
+          <w:rStyle w:val="None"/>
+          <w:rFonts w:ascii="Arial" w:hAnsi="Arial"/>
+          <w:b w:val="1"/>
+          <w:bCs w:val="1"/>
+          <w:sz w:val="20"/>
+          <w:szCs w:val="20"/>
+          <w:rtl w:val="0"/>
+          <w:lang w:val="en-US"/>
+        </w:rPr>
+        <w:t xml:space="preserve">, Git, Maven, </w:t>
+      </w:r>
+      <w:r>
+        <w:rPr>
+          <w:rStyle w:val="None"/>
+          <w:rFonts w:ascii="Arial" w:hAnsi="Arial"/>
+          <w:b w:val="1"/>
+          <w:bCs w:val="1"/>
+          <w:sz w:val="20"/>
+          <w:szCs w:val="20"/>
+          <w:rtl w:val="0"/>
+          <w:lang w:val="en-US"/>
+        </w:rPr>
+        <w:t>Jenkins</w:t>
       </w:r>
     </w:p>
     <w:p>
@@ -1249,7 +1170,6 @@
           <w:rFonts w:ascii="Arial" w:cs="Arial" w:hAnsi="Arial" w:eastAsia="Arial"/>
           <w:sz w:val="20"/>
           <w:szCs w:val="20"/>
-          <w:lang w:val="en-US"/>
         </w:rPr>
       </w:pPr>
     </w:p>
@@ -1259,6 +1179,741 @@
         <w:tabs>
           <w:tab w:val="right" w:pos="9340"/>
         </w:tabs>
+        <w:jc w:val="both"/>
+        <w:rPr>
+          <w:rStyle w:val="None"/>
+          <w:rFonts w:ascii="Arial" w:cs="Arial" w:hAnsi="Arial" w:eastAsia="Arial"/>
+        </w:rPr>
+      </w:pPr>
+    </w:p>
+    <w:p>
+      <w:pPr>
+        <w:pStyle w:val="Body A"/>
+        <w:tabs>
+          <w:tab w:val="right" w:pos="9340"/>
+        </w:tabs>
+        <w:jc w:val="both"/>
+      </w:pPr>
+      <w:r>
+        <w:rPr>
+          <w:rStyle w:val="None"/>
+          <w:rFonts w:ascii="Arial" w:hAnsi="Arial"/>
+          <w:b w:val="1"/>
+          <w:bCs w:val="1"/>
+          <w:rtl w:val="0"/>
+          <w:lang w:val="en-US"/>
+        </w:rPr>
+        <w:t>CROSSEWALK SOFTWARE LLC,</w:t>
+      </w:r>
+      <w:r>
+        <w:rPr>
+          <w:rStyle w:val="None"/>
+          <w:rFonts w:ascii="Arial" w:hAnsi="Arial"/>
+          <w:rtl w:val="0"/>
+          <w:lang w:val="it-IT"/>
+        </w:rPr>
+        <w:t xml:space="preserve"> Cumming, GA</w:t>
+        <w:tab/>
+      </w:r>
+      <w:r>
+        <w:rPr>
+          <w:rStyle w:val="None"/>
+          <w:rFonts w:ascii="Arial" w:hAnsi="Arial"/>
+          <w:b w:val="1"/>
+          <w:bCs w:val="1"/>
+          <w:rtl w:val="0"/>
+          <w:lang w:val="en-US"/>
+        </w:rPr>
+        <w:t>2017-Present</w:t>
+      </w:r>
+    </w:p>
+    <w:p>
+      <w:pPr>
+        <w:pStyle w:val="Body A"/>
+      </w:pPr>
+      <w:r>
+        <w:rPr>
+          <w:rStyle w:val="None"/>
+          <w:rFonts w:ascii="Arial" w:hAnsi="Arial"/>
+          <w:sz w:val="20"/>
+          <w:szCs w:val="20"/>
+          <w:rtl w:val="0"/>
+          <w:lang w:val="en-US"/>
+        </w:rPr>
+        <w:t>Crossewalk Software was started to provide SAAS software as well as software development and consulting expertise to small and large businesses in the Atlanta area.</w:t>
+      </w:r>
+    </w:p>
+    <w:p>
+      <w:pPr>
+        <w:pStyle w:val="Heading 2"/>
+        <w:jc w:val="both"/>
+      </w:pPr>
+    </w:p>
+    <w:p>
+      <w:pPr>
+        <w:pStyle w:val="Heading 2"/>
+        <w:tabs>
+          <w:tab w:val="left" w:pos="6315"/>
+        </w:tabs>
+        <w:ind w:left="720" w:firstLine="0"/>
+        <w:jc w:val="both"/>
+      </w:pPr>
+      <w:r>
+        <w:rPr>
+          <w:rStyle w:val="None"/>
+          <w:rFonts w:ascii="Arial" w:hAnsi="Arial"/>
+          <w:rtl w:val="0"/>
+          <w:lang w:val="en-US"/>
+        </w:rPr>
+        <w:t>Business Owner, Web Developer</w:t>
+      </w:r>
+    </w:p>
+    <w:p>
+      <w:pPr>
+        <w:pStyle w:val="Body A"/>
+        <w:numPr>
+          <w:ilvl w:val="0"/>
+          <w:numId w:val="6"/>
+        </w:numPr>
+        <w:bidi w:val="0"/>
+        <w:ind w:right="0"/>
+        <w:jc w:val="left"/>
+        <w:rPr>
+          <w:rFonts w:ascii="Arial" w:cs="Arial" w:hAnsi="Arial" w:eastAsia="Arial"/>
+          <w:rtl w:val="0"/>
+          <w:lang w:val="en-US"/>
+        </w:rPr>
+      </w:pPr>
+      <w:r>
+        <w:rPr>
+          <w:rFonts w:ascii="Arial" w:hAnsi="Arial"/>
+          <w:rtl w:val="0"/>
+          <w:lang w:val="en-US"/>
+        </w:rPr>
+        <w:t>Built http://www.crossewalk.com (online resume, referrals, Word format downloads, links to articles I've written) using AngularJS</w:t>
+      </w:r>
+      <w:r>
+        <w:rPr>
+          <w:rFonts w:ascii="Arial" w:hAnsi="Arial"/>
+          <w:rtl w:val="0"/>
+          <w:lang w:val="en-US"/>
+        </w:rPr>
+        <w:t>/Angular4</w:t>
+      </w:r>
+      <w:r>
+        <w:rPr>
+          <w:rFonts w:ascii="Arial" w:hAnsi="Arial"/>
+          <w:rtl w:val="0"/>
+          <w:lang w:val="en-US"/>
+        </w:rPr>
+        <w:t>, Headroom.js, Bootstrap, CSS3, and HTML5.</w:t>
+      </w:r>
+      <w:r>
+        <w:rPr>
+          <w:rFonts w:ascii="Arial" w:hAnsi="Arial" w:hint="default"/>
+          <w:rtl w:val="0"/>
+          <w:lang w:val="en-US"/>
+        </w:rPr>
+        <w:t> </w:t>
+      </w:r>
+    </w:p>
+    <w:p>
+      <w:pPr>
+        <w:pStyle w:val="Body A"/>
+        <w:numPr>
+          <w:ilvl w:val="0"/>
+          <w:numId w:val="6"/>
+        </w:numPr>
+        <w:bidi w:val="0"/>
+        <w:ind w:right="0"/>
+        <w:jc w:val="left"/>
+        <w:rPr>
+          <w:rFonts w:ascii="Arial" w:cs="Arial" w:hAnsi="Arial" w:eastAsia="Arial"/>
+          <w:rtl w:val="0"/>
+          <w:lang w:val="en-US"/>
+        </w:rPr>
+      </w:pPr>
+      <w:r>
+        <w:rPr>
+          <w:rFonts w:ascii="Arial" w:hAnsi="Arial"/>
+          <w:rtl w:val="0"/>
+          <w:lang w:val="en-US"/>
+        </w:rPr>
+        <w:t>Updating crossewalk.com website for Angular2.</w:t>
+      </w:r>
+    </w:p>
+    <w:p>
+      <w:pPr>
+        <w:pStyle w:val="Body A"/>
+        <w:numPr>
+          <w:ilvl w:val="0"/>
+          <w:numId w:val="6"/>
+        </w:numPr>
+        <w:bidi w:val="0"/>
+        <w:ind w:right="0"/>
+        <w:jc w:val="left"/>
+        <w:rPr>
+          <w:rFonts w:ascii="Arial" w:cs="Arial" w:hAnsi="Arial" w:eastAsia="Arial"/>
+          <w:rtl w:val="0"/>
+          <w:lang w:val="en-US"/>
+        </w:rPr>
+      </w:pPr>
+      <w:r>
+        <w:rPr>
+          <w:rFonts w:ascii="Arial" w:hAnsi="Arial"/>
+          <w:rtl w:val="0"/>
+          <w:lang w:val="en-US"/>
+        </w:rPr>
+        <w:t>Built web application to act as a visual daily standup timer that can be shown over screen share, using Angular4, Headroom.js, Bootstrap4, CSS3, and HTML5.</w:t>
+      </w:r>
+    </w:p>
+    <w:p>
+      <w:pPr>
+        <w:pStyle w:val="Body A"/>
+        <w:numPr>
+          <w:ilvl w:val="0"/>
+          <w:numId w:val="6"/>
+        </w:numPr>
+        <w:bidi w:val="0"/>
+        <w:ind w:right="0"/>
+        <w:jc w:val="left"/>
+        <w:rPr>
+          <w:rFonts w:ascii="Arial" w:cs="Arial" w:hAnsi="Arial" w:eastAsia="Arial"/>
+          <w:rtl w:val="0"/>
+          <w:lang w:val="en-US"/>
+        </w:rPr>
+      </w:pPr>
+      <w:r>
+        <w:rPr>
+          <w:rFonts w:ascii="Arial" w:hAnsi="Arial"/>
+          <w:rtl w:val="0"/>
+          <w:lang w:val="en-US"/>
+        </w:rPr>
+        <w:t>Building a SAAS product using Angular</w:t>
+      </w:r>
+      <w:r>
+        <w:rPr>
+          <w:rFonts w:ascii="Arial" w:hAnsi="Arial"/>
+          <w:rtl w:val="0"/>
+          <w:lang w:val="en-US"/>
+        </w:rPr>
+        <w:t>4</w:t>
+      </w:r>
+      <w:r>
+        <w:rPr>
+          <w:rFonts w:ascii="Arial" w:hAnsi="Arial"/>
+          <w:rtl w:val="0"/>
+          <w:lang w:val="en-US"/>
+        </w:rPr>
+        <w:t>, Headroom.js, Bootstrap, CSS3, HTML5, Spring, Hibernate, JDK8, MySql.</w:t>
+      </w:r>
+    </w:p>
+    <w:p>
+      <w:pPr>
+        <w:pStyle w:val="Body A"/>
+        <w:rPr>
+          <w:rStyle w:val="None"/>
+          <w:rFonts w:ascii="Arial" w:cs="Arial" w:hAnsi="Arial" w:eastAsia="Arial"/>
+        </w:rPr>
+      </w:pPr>
+    </w:p>
+    <w:p>
+      <w:pPr>
+        <w:pStyle w:val="Default"/>
+        <w:suppressAutoHyphens w:val="1"/>
+        <w:ind w:left="392" w:firstLine="0"/>
+        <w:jc w:val="both"/>
+        <w:rPr>
+          <w:rStyle w:val="None"/>
+          <w:rFonts w:ascii="Arial" w:cs="Arial" w:hAnsi="Arial" w:eastAsia="Arial"/>
+          <w:b w:val="1"/>
+          <w:bCs w:val="1"/>
+          <w:sz w:val="20"/>
+          <w:szCs w:val="20"/>
+          <w:u w:color="000000"/>
+        </w:rPr>
+      </w:pPr>
+      <w:r>
+        <w:rPr>
+          <w:rStyle w:val="None"/>
+          <w:rFonts w:ascii="Arial" w:hAnsi="Arial"/>
+          <w:b w:val="1"/>
+          <w:bCs w:val="1"/>
+          <w:sz w:val="20"/>
+          <w:szCs w:val="20"/>
+          <w:u w:color="000000"/>
+          <w:rtl w:val="0"/>
+          <w:lang w:val="en-US"/>
+        </w:rPr>
+        <w:t xml:space="preserve">Environment: </w:t>
+      </w:r>
+    </w:p>
+    <w:p>
+      <w:pPr>
+        <w:pStyle w:val="Body B"/>
+        <w:ind w:left="1112" w:firstLine="0"/>
+        <w:jc w:val="both"/>
+        <w:rPr>
+          <w:rStyle w:val="None"/>
+          <w:rFonts w:ascii="Arial" w:cs="Arial" w:hAnsi="Arial" w:eastAsia="Arial"/>
+          <w:sz w:val="20"/>
+          <w:szCs w:val="20"/>
+        </w:rPr>
+      </w:pPr>
+      <w:r>
+        <w:rPr>
+          <w:rStyle w:val="None"/>
+          <w:rFonts w:ascii="Arial" w:hAnsi="Arial"/>
+          <w:b w:val="1"/>
+          <w:bCs w:val="1"/>
+          <w:sz w:val="20"/>
+          <w:szCs w:val="20"/>
+          <w:rtl w:val="0"/>
+          <w:lang w:val="en-US"/>
+        </w:rPr>
+        <w:t>JDK 8, Tomcat 8, Groovy, Spring, Hibernate, JSON, AngularJS, Angular</w:t>
+      </w:r>
+      <w:r>
+        <w:rPr>
+          <w:rStyle w:val="None"/>
+          <w:rFonts w:ascii="Arial" w:hAnsi="Arial"/>
+          <w:b w:val="1"/>
+          <w:bCs w:val="1"/>
+          <w:sz w:val="20"/>
+          <w:szCs w:val="20"/>
+          <w:rtl w:val="0"/>
+          <w:lang w:val="en-US"/>
+        </w:rPr>
+        <w:t>4</w:t>
+      </w:r>
+      <w:r>
+        <w:rPr>
+          <w:rStyle w:val="None"/>
+          <w:rFonts w:ascii="Arial" w:hAnsi="Arial"/>
+          <w:b w:val="1"/>
+          <w:bCs w:val="1"/>
+          <w:sz w:val="20"/>
+          <w:szCs w:val="20"/>
+          <w:rtl w:val="0"/>
+          <w:lang w:val="en-US"/>
+        </w:rPr>
+        <w:t>, Javascript (ECMA5/ECMA6/Typescript), CSS3, HTML5, Log4j, MySQL, Git, Maven, Google Cloud Platform, Google Domains</w:t>
+      </w:r>
+    </w:p>
+    <w:p>
+      <w:pPr>
+        <w:pStyle w:val="Body A"/>
+        <w:tabs>
+          <w:tab w:val="right" w:pos="9340"/>
+        </w:tabs>
+        <w:jc w:val="both"/>
+        <w:rPr>
+          <w:rStyle w:val="None"/>
+          <w:rFonts w:ascii="Arial" w:cs="Arial" w:hAnsi="Arial" w:eastAsia="Arial"/>
+          <w:sz w:val="20"/>
+          <w:szCs w:val="20"/>
+        </w:rPr>
+      </w:pPr>
+    </w:p>
+    <w:p>
+      <w:pPr>
+        <w:pStyle w:val="Body A"/>
+        <w:tabs>
+          <w:tab w:val="right" w:pos="9340"/>
+        </w:tabs>
+        <w:jc w:val="both"/>
+        <w:rPr>
+          <w:rFonts w:ascii="Arial Unicode MS" w:cs="Arial Unicode MS" w:hAnsi="Arial Unicode MS" w:eastAsia="Arial Unicode MS"/>
+          <w:sz w:val="20"/>
+          <w:szCs w:val="20"/>
+        </w:rPr>
+      </w:pPr>
+    </w:p>
+    <w:p>
+      <w:pPr>
+        <w:pStyle w:val="Body A"/>
+        <w:tabs>
+          <w:tab w:val="right" w:pos="9340"/>
+        </w:tabs>
+        <w:jc w:val="both"/>
+      </w:pPr>
+      <w:r>
+        <w:rPr>
+          <w:rStyle w:val="None"/>
+          <w:rFonts w:ascii="Arial" w:hAnsi="Arial"/>
+          <w:b w:val="1"/>
+          <w:bCs w:val="1"/>
+          <w:rtl w:val="0"/>
+          <w:lang w:val="en-US"/>
+        </w:rPr>
+        <w:t>BRIDGE2 SOLUTIONS,</w:t>
+      </w:r>
+      <w:r>
+        <w:rPr>
+          <w:rStyle w:val="None"/>
+          <w:rFonts w:ascii="Arial" w:hAnsi="Arial"/>
+          <w:rtl w:val="0"/>
+          <w:lang w:val="it-IT"/>
+        </w:rPr>
+        <w:t xml:space="preserve"> Alpharetta, GA</w:t>
+        <w:tab/>
+      </w:r>
+      <w:r>
+        <w:rPr>
+          <w:rStyle w:val="None"/>
+          <w:rFonts w:ascii="Arial" w:hAnsi="Arial"/>
+          <w:b w:val="1"/>
+          <w:bCs w:val="1"/>
+          <w:rtl w:val="0"/>
+          <w:lang w:val="en-US"/>
+        </w:rPr>
+        <w:t>2015-2017</w:t>
+      </w:r>
+    </w:p>
+    <w:p>
+      <w:pPr>
+        <w:pStyle w:val="Body A"/>
+      </w:pPr>
+      <w:r>
+        <w:rPr>
+          <w:rStyle w:val="None"/>
+          <w:rFonts w:ascii="Arial" w:hAnsi="Arial"/>
+          <w:sz w:val="20"/>
+          <w:szCs w:val="20"/>
+          <w:rtl w:val="0"/>
+          <w:lang w:val="en-US"/>
+        </w:rPr>
+        <w:t>Bridge2 Solutions provides marketing and fulfillment solutions to financial institutions, loyalty programs and Fortune 500 companies, creating a next generation shopping experience for rewards customers.</w:t>
+      </w:r>
+    </w:p>
+    <w:p>
+      <w:pPr>
+        <w:pStyle w:val="Heading 2"/>
+        <w:jc w:val="both"/>
+        <w:rPr>
+          <w:sz w:val="18"/>
+          <w:szCs w:val="18"/>
+        </w:rPr>
+      </w:pPr>
+    </w:p>
+    <w:p>
+      <w:pPr>
+        <w:pStyle w:val="Heading 2"/>
+        <w:tabs>
+          <w:tab w:val="left" w:pos="6315"/>
+        </w:tabs>
+        <w:ind w:left="720" w:firstLine="0"/>
+        <w:jc w:val="both"/>
+      </w:pPr>
+      <w:r>
+        <w:rPr>
+          <w:rStyle w:val="None"/>
+          <w:rFonts w:ascii="Arial" w:hAnsi="Arial"/>
+          <w:rtl w:val="0"/>
+          <w:lang w:val="en-US"/>
+        </w:rPr>
+        <w:t>Software Development Manager</w:t>
+      </w:r>
+      <w:r>
+        <w:rPr>
+          <w:rStyle w:val="None"/>
+          <w:rFonts w:ascii="Arial" w:hAnsi="Arial"/>
+          <w:b w:val="0"/>
+          <w:bCs w:val="0"/>
+          <w:rtl w:val="0"/>
+        </w:rPr>
+        <w:t>,</w:t>
+      </w:r>
+      <w:r>
+        <w:rPr>
+          <w:rStyle w:val="None"/>
+          <w:rFonts w:ascii="Arial" w:hAnsi="Arial"/>
+          <w:rtl w:val="0"/>
+        </w:rPr>
+        <w:t xml:space="preserve"> </w:t>
+      </w:r>
+      <w:r>
+        <w:rPr>
+          <w:rStyle w:val="None"/>
+          <w:rFonts w:ascii="Arial" w:hAnsi="Arial"/>
+          <w:b w:val="0"/>
+          <w:bCs w:val="0"/>
+          <w:rtl w:val="0"/>
+        </w:rPr>
+        <w:t xml:space="preserve">2015 </w:t>
+      </w:r>
+      <w:r>
+        <w:rPr>
+          <w:rStyle w:val="None"/>
+          <w:rFonts w:ascii="Arial" w:hAnsi="Arial" w:hint="default"/>
+          <w:b w:val="0"/>
+          <w:bCs w:val="0"/>
+          <w:rtl w:val="0"/>
+          <w:lang w:val="en-US"/>
+        </w:rPr>
+        <w:t xml:space="preserve">– </w:t>
+      </w:r>
+      <w:r>
+        <w:rPr>
+          <w:rStyle w:val="None"/>
+          <w:rFonts w:ascii="Arial" w:hAnsi="Arial"/>
+          <w:b w:val="0"/>
+          <w:bCs w:val="0"/>
+          <w:rtl w:val="0"/>
+        </w:rPr>
+        <w:t>2017</w:t>
+      </w:r>
+    </w:p>
+    <w:p>
+      <w:pPr>
+        <w:pStyle w:val="Body A"/>
+        <w:ind w:left="720" w:firstLine="0"/>
+      </w:pPr>
+      <w:r>
+        <w:rPr>
+          <w:rStyle w:val="None"/>
+          <w:rFonts w:ascii="Arial" w:hAnsi="Arial"/>
+          <w:rtl w:val="0"/>
+          <w:lang w:val="en-US"/>
+        </w:rPr>
+        <w:t>Managed 25-30 developers and testers across three scrum teams who develop software for Citibank.</w:t>
+      </w:r>
+    </w:p>
+    <w:p>
+      <w:pPr>
+        <w:pStyle w:val="Body A"/>
+        <w:ind w:left="720" w:firstLine="0"/>
+        <w:jc w:val="both"/>
+        <w:rPr>
+          <w:sz w:val="18"/>
+          <w:szCs w:val="18"/>
+        </w:rPr>
+      </w:pPr>
+    </w:p>
+    <w:p>
+      <w:pPr>
+        <w:pStyle w:val="Body A"/>
+        <w:numPr>
+          <w:ilvl w:val="0"/>
+          <w:numId w:val="6"/>
+        </w:numPr>
+        <w:bidi w:val="0"/>
+        <w:ind w:right="0"/>
+        <w:jc w:val="left"/>
+        <w:rPr>
+          <w:rFonts w:ascii="Arial" w:cs="Arial" w:hAnsi="Arial" w:eastAsia="Arial"/>
+          <w:rtl w:val="0"/>
+          <w:lang w:val="en-US"/>
+        </w:rPr>
+      </w:pPr>
+      <w:r>
+        <w:rPr>
+          <w:rFonts w:ascii="Arial" w:hAnsi="Arial"/>
+          <w:rtl w:val="0"/>
+          <w:lang w:val="en-US"/>
+        </w:rPr>
+        <w:t>Was given a team that previously had considerable difficulty in past releases (missed dates, underestimated work, and serious quality issues).</w:t>
+      </w:r>
+    </w:p>
+    <w:p>
+      <w:pPr>
+        <w:pStyle w:val="Body A"/>
+        <w:numPr>
+          <w:ilvl w:val="0"/>
+          <w:numId w:val="6"/>
+        </w:numPr>
+        <w:bidi w:val="0"/>
+        <w:ind w:right="0"/>
+        <w:jc w:val="left"/>
+        <w:rPr>
+          <w:rFonts w:ascii="Arial" w:cs="Arial" w:hAnsi="Arial" w:eastAsia="Arial"/>
+          <w:rtl w:val="0"/>
+          <w:lang w:val="en-US"/>
+        </w:rPr>
+      </w:pPr>
+      <w:r>
+        <w:rPr>
+          <w:rFonts w:ascii="Arial" w:hAnsi="Arial"/>
+          <w:rtl w:val="0"/>
+          <w:lang w:val="en-US"/>
+        </w:rPr>
+        <w:t xml:space="preserve">After 6 months, my team had successfully delivered 3 quality releases on time and on budget. </w:t>
+      </w:r>
+    </w:p>
+    <w:p>
+      <w:pPr>
+        <w:pStyle w:val="Body A"/>
+        <w:numPr>
+          <w:ilvl w:val="0"/>
+          <w:numId w:val="6"/>
+        </w:numPr>
+        <w:bidi w:val="0"/>
+        <w:ind w:right="0"/>
+        <w:jc w:val="left"/>
+        <w:rPr>
+          <w:rFonts w:ascii="Arial" w:cs="Arial" w:hAnsi="Arial" w:eastAsia="Arial"/>
+          <w:rtl w:val="0"/>
+          <w:lang w:val="en-US"/>
+        </w:rPr>
+      </w:pPr>
+      <w:r>
+        <w:rPr>
+          <w:rFonts w:ascii="Arial" w:hAnsi="Arial"/>
+          <w:rtl w:val="0"/>
+          <w:lang w:val="en-US"/>
+        </w:rPr>
+        <w:t>Drove the team to focus on quality, causing the average defect find rate during the stabilization phase to drop from 15-25 per day when I first started to 3-5 per day today.</w:t>
+      </w:r>
+    </w:p>
+    <w:p>
+      <w:pPr>
+        <w:pStyle w:val="Body A"/>
+        <w:numPr>
+          <w:ilvl w:val="0"/>
+          <w:numId w:val="6"/>
+        </w:numPr>
+        <w:rPr>
+          <w:lang w:val="en-US"/>
+        </w:rPr>
+      </w:pPr>
+      <w:r>
+        <w:rPr>
+          <w:rStyle w:val="None"/>
+          <w:rFonts w:ascii="Arial" w:hAnsi="Arial"/>
+          <w:rtl w:val="0"/>
+          <w:lang w:val="en-US"/>
+        </w:rPr>
+        <w:t>Managed the successful migration from Struts 1/JDK 7/Tomcat 6/Hibernate 3/Subversion to Spring MVC 4/JDK 8/Tomcat 8/Hibernate 5/Git.</w:t>
+      </w:r>
+    </w:p>
+    <w:p>
+      <w:pPr>
+        <w:pStyle w:val="Body A"/>
+        <w:numPr>
+          <w:ilvl w:val="0"/>
+          <w:numId w:val="6"/>
+        </w:numPr>
+        <w:bidi w:val="0"/>
+        <w:ind w:right="0"/>
+        <w:jc w:val="left"/>
+        <w:rPr>
+          <w:rFonts w:ascii="Arial" w:cs="Arial" w:hAnsi="Arial" w:eastAsia="Arial"/>
+          <w:rtl w:val="0"/>
+          <w:lang w:val="en-US"/>
+        </w:rPr>
+      </w:pPr>
+      <w:r>
+        <w:rPr>
+          <w:rFonts w:ascii="Arial" w:hAnsi="Arial"/>
+          <w:rtl w:val="0"/>
+          <w:lang w:val="en-US"/>
+        </w:rPr>
+        <w:t>Lead the team to start migration toward an AngularJS single page application.</w:t>
+      </w:r>
+    </w:p>
+    <w:p>
+      <w:pPr>
+        <w:pStyle w:val="Body A"/>
+        <w:numPr>
+          <w:ilvl w:val="0"/>
+          <w:numId w:val="6"/>
+        </w:numPr>
+        <w:bidi w:val="0"/>
+        <w:ind w:right="0"/>
+        <w:jc w:val="left"/>
+        <w:rPr>
+          <w:rFonts w:ascii="Arial" w:cs="Arial" w:hAnsi="Arial" w:eastAsia="Arial"/>
+          <w:rtl w:val="0"/>
+          <w:lang w:val="en-US"/>
+        </w:rPr>
+      </w:pPr>
+      <w:r>
+        <w:rPr>
+          <w:rFonts w:ascii="Arial" w:hAnsi="Arial"/>
+          <w:rtl w:val="0"/>
+          <w:lang w:val="en-US"/>
+        </w:rPr>
+        <w:t>Implemented Scrum agile methodology (standup, retrospective, backlog grooming, sprint planning, sprint demo, story points, etc.).</w:t>
+      </w:r>
+    </w:p>
+    <w:p>
+      <w:pPr>
+        <w:pStyle w:val="Default"/>
+        <w:suppressAutoHyphens w:val="1"/>
+        <w:ind w:left="392" w:firstLine="0"/>
+        <w:jc w:val="both"/>
+        <w:rPr>
+          <w:rStyle w:val="None"/>
+          <w:rFonts w:ascii="Courier New" w:cs="Courier New" w:hAnsi="Courier New" w:eastAsia="Courier New"/>
+          <w:sz w:val="20"/>
+          <w:szCs w:val="20"/>
+          <w:u w:color="000000"/>
+        </w:rPr>
+      </w:pPr>
+    </w:p>
+    <w:p>
+      <w:pPr>
+        <w:pStyle w:val="Default"/>
+        <w:suppressAutoHyphens w:val="1"/>
+        <w:ind w:left="392" w:firstLine="0"/>
+        <w:jc w:val="both"/>
+        <w:rPr>
+          <w:rStyle w:val="None"/>
+          <w:rFonts w:ascii="Arial" w:cs="Arial" w:hAnsi="Arial" w:eastAsia="Arial"/>
+          <w:b w:val="1"/>
+          <w:bCs w:val="1"/>
+          <w:sz w:val="20"/>
+          <w:szCs w:val="20"/>
+          <w:u w:color="000000"/>
+        </w:rPr>
+      </w:pPr>
+      <w:r>
+        <w:rPr>
+          <w:rStyle w:val="None"/>
+          <w:rFonts w:ascii="Arial" w:hAnsi="Arial"/>
+          <w:b w:val="1"/>
+          <w:bCs w:val="1"/>
+          <w:sz w:val="20"/>
+          <w:szCs w:val="20"/>
+          <w:u w:color="000000"/>
+          <w:rtl w:val="0"/>
+          <w:lang w:val="en-US"/>
+        </w:rPr>
+        <w:t xml:space="preserve">Environment: </w:t>
+      </w:r>
+    </w:p>
+    <w:p>
+      <w:pPr>
+        <w:pStyle w:val="Body B"/>
+        <w:ind w:left="1112" w:firstLine="0"/>
+        <w:jc w:val="both"/>
+        <w:rPr>
+          <w:rStyle w:val="None"/>
+          <w:rFonts w:ascii="Arial" w:cs="Arial" w:hAnsi="Arial" w:eastAsia="Arial"/>
+          <w:b w:val="1"/>
+          <w:bCs w:val="1"/>
+          <w:sz w:val="20"/>
+          <w:szCs w:val="20"/>
+        </w:rPr>
+      </w:pPr>
+      <w:r>
+        <w:rPr>
+          <w:rStyle w:val="None"/>
+          <w:rFonts w:ascii="Arial" w:hAnsi="Arial"/>
+          <w:b w:val="1"/>
+          <w:bCs w:val="1"/>
+          <w:sz w:val="20"/>
+          <w:szCs w:val="20"/>
+          <w:rtl w:val="0"/>
+          <w:lang w:val="en-US"/>
+        </w:rPr>
+        <w:t>JDK 8, Tomcat 8, Groovy, Spring MVC, Hibernate, JSON, Javascript, CSS3, HTML5, Log4j, SQL Server, Unix, Git, Gerrit, GitFlow, Jenkins, Maven</w:t>
+      </w:r>
+    </w:p>
+    <w:p>
+      <w:pPr>
+        <w:pStyle w:val="Body B"/>
+        <w:ind w:left="1112" w:firstLine="0"/>
         <w:jc w:val="both"/>
       </w:pPr>
       <w:r>
@@ -1271,10 +1926,29 @@
           <w:iCs w:val="0"/>
           <w:sz w:val="20"/>
           <w:szCs w:val="20"/>
-          <w:lang w:val="en-US"/>
         </w:rPr>
         <w:br w:type="page"/>
       </w:r>
+    </w:p>
+    <w:p>
+      <w:pPr>
+        <w:pStyle w:val="Body B"/>
+        <w:ind w:left="1112" w:firstLine="0"/>
+        <w:jc w:val="both"/>
+      </w:pPr>
+    </w:p>
+    <w:p>
+      <w:pPr>
+        <w:pStyle w:val="Body B"/>
+        <w:rPr>
+          <w:rStyle w:val="None"/>
+          <w:rFonts w:ascii="Arial" w:cs="Arial" w:hAnsi="Arial" w:eastAsia="Arial"/>
+          <w:b w:val="1"/>
+          <w:bCs w:val="1"/>
+          <w:color w:val="000000"/>
+          <w:u w:color="000000"/>
+        </w:rPr>
+      </w:pPr>
     </w:p>
     <w:p>
       <w:pPr>
@@ -1293,7 +1967,7 @@
           <w:rtl w:val="0"/>
           <w:lang w:val="en-US"/>
         </w:rPr>
-        <w:t>BRIDGE2 SOLUTIONS,</w:t>
+        <w:t>AMPLIFY,</w:t>
       </w:r>
       <w:r>
         <w:rPr>
@@ -1314,7 +1988,7 @@
           <w:rtl w:val="0"/>
           <w:lang w:val="en-US"/>
         </w:rPr>
-        <w:t>2015-2017</w:t>
+        <w:t>2012-2015</w:t>
       </w:r>
     </w:p>
     <w:p>
@@ -1330,7 +2004,7 @@
           <w:rtl w:val="0"/>
           <w:lang w:val="en-US"/>
         </w:rPr>
-        <w:t>Bridge2 Solutions provides marketing and fulfillment solutions to financial institutions, loyalty programs and Fortune 500 companies, creating a next generation shopping experience for rewards customers.</w:t>
+        <w:t>Amplify creates digital K-12 educational products to empower teachers, students and parents.</w:t>
       </w:r>
     </w:p>
     <w:p>
@@ -1338,7 +2012,6 @@
         <w:pStyle w:val="Heading 2"/>
         <w:jc w:val="both"/>
         <w:rPr>
-          <w:rStyle w:val="None"/>
           <w:sz w:val="18"/>
           <w:szCs w:val="18"/>
         </w:rPr>
@@ -1347,9 +2020,6 @@
     <w:p>
       <w:pPr>
         <w:pStyle w:val="Heading 2"/>
-        <w:tabs>
-          <w:tab w:val="left" w:pos="6315"/>
-        </w:tabs>
         <w:ind w:left="720" w:firstLine="0"/>
         <w:jc w:val="both"/>
       </w:pPr>
@@ -1388,7 +2058,7 @@
           <w:bCs w:val="0"/>
           <w:rtl w:val="0"/>
         </w:rPr>
-        <w:t xml:space="preserve">2015 </w:t>
+        <w:t xml:space="preserve">2014 </w:t>
       </w:r>
       <w:r>
         <w:rPr>
@@ -1409,7 +2079,7 @@
           <w:bCs w:val="0"/>
           <w:rtl w:val="0"/>
         </w:rPr>
-        <w:t>2017</w:t>
+        <w:t>2015</w:t>
       </w:r>
     </w:p>
     <w:p>
@@ -1419,11 +2089,12 @@
       </w:pPr>
       <w:r>
         <w:rPr>
-          <w:rStyle w:val="Hyperlink.0.0"/>
-          <w:rtl w:val="0"/>
-          <w:lang w:val="en-US"/>
-        </w:rPr>
-        <w:t>Managed 25-30 developers and testers across three scrum teams who develop software for Citibank.</w:t>
+          <w:rStyle w:val="None"/>
+          <w:rFonts w:ascii="Arial" w:hAnsi="Arial"/>
+          <w:rtl w:val="0"/>
+          <w:lang w:val="en-US"/>
+        </w:rPr>
+        <w:t>Led a high profile scrum team of 10 people in the creation of a digital curriculum delivery system to be used in K-12 classrooms. Responsible for delivering the actual student-facing lessons and activities.</w:t>
       </w:r>
     </w:p>
     <w:p>
@@ -1432,11 +2103,31 @@
         <w:ind w:left="720" w:firstLine="0"/>
         <w:jc w:val="both"/>
         <w:rPr>
-          <w:rStyle w:val="None"/>
           <w:sz w:val="18"/>
           <w:szCs w:val="18"/>
         </w:rPr>
       </w:pPr>
+    </w:p>
+    <w:p>
+      <w:pPr>
+        <w:pStyle w:val="Body A"/>
+        <w:numPr>
+          <w:ilvl w:val="0"/>
+          <w:numId w:val="6"/>
+        </w:numPr>
+        <w:rPr>
+          <w:lang w:val="en-US"/>
+        </w:rPr>
+      </w:pPr>
+      <w:r>
+        <w:rPr>
+          <w:rStyle w:val="None"/>
+          <w:rFonts w:ascii="Arial" w:hAnsi="Arial"/>
+          <w:rtl w:val="0"/>
+          <w:lang w:val="en-US"/>
+        </w:rPr>
+        <w:t>Delivered all quarterly releases on time with excellent quality.</w:t>
+      </w:r>
     </w:p>
     <w:p>
       <w:pPr>
@@ -1449,7 +2140,6 @@
         <w:ind w:right="0"/>
         <w:jc w:val="left"/>
         <w:rPr>
-          <w:rStyle w:val="None"/>
           <w:rFonts w:ascii="Arial" w:cs="Arial" w:hAnsi="Arial" w:eastAsia="Arial"/>
           <w:rtl w:val="0"/>
           <w:lang w:val="en-US"/>
@@ -1457,12 +2147,32 @@
       </w:pPr>
       <w:r>
         <w:rPr>
-          <w:rStyle w:val="None"/>
-          <w:rFonts w:ascii="Arial" w:hAnsi="Arial"/>
-          <w:rtl w:val="0"/>
-          <w:lang w:val="en-US"/>
-        </w:rPr>
-        <w:t>Was given a team that previously had considerable difficulty in past releases (missed dates, underestimated work, and serious quality issues).</w:t>
+          <w:rFonts w:ascii="Arial" w:hAnsi="Arial"/>
+          <w:rtl w:val="0"/>
+          <w:lang w:val="en-US"/>
+        </w:rPr>
+        <w:t>Increased our average team velocity (points per person day) from 0.71 to consistently over 1.00 in 6 months with the highest being 1.11.</w:t>
+      </w:r>
+    </w:p>
+    <w:p>
+      <w:pPr>
+        <w:pStyle w:val="Body A"/>
+        <w:numPr>
+          <w:ilvl w:val="0"/>
+          <w:numId w:val="6"/>
+        </w:numPr>
+        <w:rPr>
+          <w:lang w:val="en-US"/>
+        </w:rPr>
+      </w:pPr>
+      <w:r>
+        <w:rPr>
+          <w:rStyle w:val="None"/>
+          <w:rFonts w:ascii="Arial" w:hAnsi="Arial"/>
+          <w:rtl w:val="0"/>
+          <w:lang w:val="en-US"/>
+        </w:rPr>
+        <w:t>Interviewed and hired developers who became key contributors to the team.</w:t>
       </w:r>
     </w:p>
     <w:p>
@@ -1476,7 +2186,6 @@
         <w:ind w:right="0"/>
         <w:jc w:val="left"/>
         <w:rPr>
-          <w:rStyle w:val="None"/>
           <w:rFonts w:ascii="Arial" w:cs="Arial" w:hAnsi="Arial" w:eastAsia="Arial"/>
           <w:rtl w:val="0"/>
           <w:lang w:val="en-US"/>
@@ -1484,480 +2193,6 @@
       </w:pPr>
       <w:r>
         <w:rPr>
-          <w:rStyle w:val="None"/>
-          <w:rFonts w:ascii="Arial" w:hAnsi="Arial"/>
-          <w:rtl w:val="0"/>
-          <w:lang w:val="en-US"/>
-        </w:rPr>
-        <w:t xml:space="preserve">After 6 months, my team had successfully delivered 3 quality releases on time and on budget. </w:t>
-      </w:r>
-    </w:p>
-    <w:p>
-      <w:pPr>
-        <w:pStyle w:val="Body A"/>
-        <w:numPr>
-          <w:ilvl w:val="0"/>
-          <w:numId w:val="6"/>
-        </w:numPr>
-        <w:bidi w:val="0"/>
-        <w:ind w:right="0"/>
-        <w:jc w:val="left"/>
-        <w:rPr>
-          <w:rStyle w:val="None"/>
-          <w:rFonts w:ascii="Arial" w:cs="Arial" w:hAnsi="Arial" w:eastAsia="Arial"/>
-          <w:rtl w:val="0"/>
-          <w:lang w:val="en-US"/>
-        </w:rPr>
-      </w:pPr>
-      <w:r>
-        <w:rPr>
-          <w:rStyle w:val="None"/>
-          <w:rFonts w:ascii="Arial" w:hAnsi="Arial"/>
-          <w:rtl w:val="0"/>
-          <w:lang w:val="en-US"/>
-        </w:rPr>
-        <w:t>Drove the team to focus on quality, causing the average defect find rate during the stabilization phase to drop from 15-25 per day when I first started to 3-5 per day today.</w:t>
-      </w:r>
-    </w:p>
-    <w:p>
-      <w:pPr>
-        <w:pStyle w:val="Body A"/>
-        <w:numPr>
-          <w:ilvl w:val="0"/>
-          <w:numId w:val="6"/>
-        </w:numPr>
-        <w:bidi w:val="0"/>
-        <w:ind w:right="0"/>
-        <w:jc w:val="left"/>
-        <w:rPr>
-          <w:rStyle w:val="None"/>
-          <w:rtl w:val="0"/>
-          <w:lang w:val="en-US"/>
-        </w:rPr>
-      </w:pPr>
-      <w:r>
-        <w:rPr>
-          <w:rStyle w:val="Hyperlink.0.0"/>
-          <w:rtl w:val="0"/>
-          <w:lang w:val="en-US"/>
-        </w:rPr>
-        <w:t>Managed the successful migration from Struts 1/JDK 7/Tomcat 6/Hibernate 3/Subversion to Spring MVC 4/JDK 8/Tomcat 8/Hibernate 5/Git.</w:t>
-      </w:r>
-    </w:p>
-    <w:p>
-      <w:pPr>
-        <w:pStyle w:val="Body A"/>
-        <w:numPr>
-          <w:ilvl w:val="0"/>
-          <w:numId w:val="6"/>
-        </w:numPr>
-        <w:bidi w:val="0"/>
-        <w:ind w:right="0"/>
-        <w:jc w:val="left"/>
-        <w:rPr>
-          <w:rStyle w:val="None"/>
-          <w:rFonts w:ascii="Arial" w:cs="Arial" w:hAnsi="Arial" w:eastAsia="Arial"/>
-          <w:rtl w:val="0"/>
-          <w:lang w:val="en-US"/>
-        </w:rPr>
-      </w:pPr>
-      <w:r>
-        <w:rPr>
-          <w:rStyle w:val="None"/>
-          <w:rFonts w:ascii="Arial" w:hAnsi="Arial"/>
-          <w:rtl w:val="0"/>
-          <w:lang w:val="en-US"/>
-        </w:rPr>
-        <w:t>Lead the team to start migration toward an AngularJS single page application.</w:t>
-      </w:r>
-    </w:p>
-    <w:p>
-      <w:pPr>
-        <w:pStyle w:val="Body A"/>
-        <w:numPr>
-          <w:ilvl w:val="0"/>
-          <w:numId w:val="6"/>
-        </w:numPr>
-        <w:bidi w:val="0"/>
-        <w:ind w:right="0"/>
-        <w:jc w:val="left"/>
-        <w:rPr>
-          <w:rStyle w:val="None"/>
-          <w:rFonts w:ascii="Arial" w:cs="Arial" w:hAnsi="Arial" w:eastAsia="Arial"/>
-          <w:rtl w:val="0"/>
-          <w:lang w:val="en-US"/>
-        </w:rPr>
-      </w:pPr>
-      <w:r>
-        <w:rPr>
-          <w:rStyle w:val="None"/>
-          <w:rFonts w:ascii="Arial" w:hAnsi="Arial"/>
-          <w:rtl w:val="0"/>
-          <w:lang w:val="en-US"/>
-        </w:rPr>
-        <w:t>Implemented Scrum agile methodology (standup, retrospective, backlog grooming, sprint planning, sprint demo, story points, etc.).</w:t>
-      </w:r>
-    </w:p>
-    <w:p>
-      <w:pPr>
-        <w:pStyle w:val="Default"/>
-        <w:suppressAutoHyphens w:val="1"/>
-        <w:bidi w:val="0"/>
-        <w:ind w:left="392" w:right="0" w:firstLine="0"/>
-        <w:jc w:val="both"/>
-        <w:rPr>
-          <w:rStyle w:val="None"/>
-          <w:rFonts w:ascii="Courier New" w:cs="Courier New" w:hAnsi="Courier New" w:eastAsia="Courier New"/>
-          <w:sz w:val="20"/>
-          <w:szCs w:val="20"/>
-          <w:u w:color="000000"/>
-          <w:rtl w:val="0"/>
-          <w:lang w:val="en-US"/>
-        </w:rPr>
-      </w:pPr>
-    </w:p>
-    <w:p>
-      <w:pPr>
-        <w:pStyle w:val="Default"/>
-        <w:suppressAutoHyphens w:val="1"/>
-        <w:bidi w:val="0"/>
-        <w:ind w:left="392" w:right="0" w:firstLine="0"/>
-        <w:jc w:val="both"/>
-        <w:rPr>
-          <w:rStyle w:val="None"/>
-          <w:rFonts w:ascii="Arial" w:cs="Arial" w:hAnsi="Arial" w:eastAsia="Arial"/>
-          <w:b w:val="1"/>
-          <w:bCs w:val="1"/>
-          <w:sz w:val="20"/>
-          <w:szCs w:val="20"/>
-          <w:u w:color="000000"/>
-          <w:rtl w:val="0"/>
-          <w:lang w:val="en-US"/>
-        </w:rPr>
-      </w:pPr>
-      <w:r>
-        <w:rPr>
-          <w:rStyle w:val="None"/>
-          <w:rFonts w:ascii="Arial" w:hAnsi="Arial"/>
-          <w:b w:val="1"/>
-          <w:bCs w:val="1"/>
-          <w:sz w:val="20"/>
-          <w:szCs w:val="20"/>
-          <w:u w:color="000000"/>
-          <w:rtl w:val="0"/>
-          <w:lang w:val="en-US"/>
-        </w:rPr>
-        <w:t xml:space="preserve">Environment: </w:t>
-      </w:r>
-    </w:p>
-    <w:p>
-      <w:pPr>
-        <w:pStyle w:val="Body B"/>
-        <w:ind w:left="1112" w:firstLine="0"/>
-        <w:jc w:val="both"/>
-        <w:rPr>
-          <w:rStyle w:val="None"/>
-          <w:rFonts w:ascii="Arial" w:cs="Arial" w:hAnsi="Arial" w:eastAsia="Arial"/>
-          <w:b w:val="1"/>
-          <w:bCs w:val="1"/>
-          <w:sz w:val="20"/>
-          <w:szCs w:val="20"/>
-          <w:lang w:val="en-US"/>
-        </w:rPr>
-      </w:pPr>
-      <w:r>
-        <w:rPr>
-          <w:rStyle w:val="None"/>
-          <w:rFonts w:ascii="Arial" w:hAnsi="Arial"/>
-          <w:b w:val="1"/>
-          <w:bCs w:val="1"/>
-          <w:sz w:val="20"/>
-          <w:szCs w:val="20"/>
-          <w:rtl w:val="0"/>
-          <w:lang w:val="en-US"/>
-        </w:rPr>
-        <w:t>JDK 8, Tomcat 8, Groovy, Spring MVC, Hibernate, JSON, Javascript, CSS3, HTML5, Log4j, SQL Server, Unix, Git, Gerrit, GitFlow, Jenkins, Maven</w:t>
-      </w:r>
-    </w:p>
-    <w:p>
-      <w:pPr>
-        <w:pStyle w:val="Body B"/>
-        <w:ind w:left="1112" w:firstLine="0"/>
-        <w:jc w:val="both"/>
-        <w:rPr>
-          <w:lang w:val="en-US"/>
-        </w:rPr>
-      </w:pPr>
-    </w:p>
-    <w:p>
-      <w:pPr>
-        <w:pStyle w:val="Body B"/>
-        <w:rPr>
-          <w:rStyle w:val="None"/>
-          <w:rFonts w:ascii="Arial" w:cs="Arial" w:hAnsi="Arial" w:eastAsia="Arial"/>
-          <w:b w:val="1"/>
-          <w:bCs w:val="1"/>
-          <w:color w:val="000000"/>
-          <w:u w:color="000000"/>
-        </w:rPr>
-      </w:pPr>
-    </w:p>
-    <w:p>
-      <w:pPr>
-        <w:pStyle w:val="Body A"/>
-        <w:tabs>
-          <w:tab w:val="right" w:pos="9340"/>
-        </w:tabs>
-        <w:jc w:val="both"/>
-      </w:pPr>
-      <w:r>
-        <w:rPr>
-          <w:rStyle w:val="None"/>
-          <w:rFonts w:ascii="Arial" w:hAnsi="Arial"/>
-          <w:b w:val="1"/>
-          <w:bCs w:val="1"/>
-          <w:rtl w:val="0"/>
-          <w:lang w:val="en-US"/>
-        </w:rPr>
-        <w:t>AMPLIFY,</w:t>
-      </w:r>
-      <w:r>
-        <w:rPr>
-          <w:rStyle w:val="None"/>
-          <w:rFonts w:ascii="Arial" w:hAnsi="Arial"/>
-          <w:rtl w:val="0"/>
-          <w:lang w:val="it-IT"/>
-        </w:rPr>
-        <w:t xml:space="preserve"> Alpharetta, GA</w:t>
-        <w:tab/>
-      </w:r>
-      <w:r>
-        <w:rPr>
-          <w:rStyle w:val="None"/>
-          <w:rFonts w:ascii="Arial" w:hAnsi="Arial"/>
-          <w:b w:val="1"/>
-          <w:bCs w:val="1"/>
-          <w:rtl w:val="0"/>
-          <w:lang w:val="en-US"/>
-        </w:rPr>
-        <w:t>2012-2015</w:t>
-      </w:r>
-    </w:p>
-    <w:p>
-      <w:pPr>
-        <w:pStyle w:val="Body A"/>
-      </w:pPr>
-      <w:r>
-        <w:rPr>
-          <w:rStyle w:val="None"/>
-          <w:rFonts w:ascii="Arial" w:hAnsi="Arial"/>
-          <w:sz w:val="20"/>
-          <w:szCs w:val="20"/>
-          <w:rtl w:val="0"/>
-          <w:lang w:val="en-US"/>
-        </w:rPr>
-        <w:t>Amplify creates digital K-12 educational products to empower teachers, students and parents.</w:t>
-      </w:r>
-    </w:p>
-    <w:p>
-      <w:pPr>
-        <w:pStyle w:val="Heading 2"/>
-        <w:jc w:val="both"/>
-        <w:rPr>
-          <w:rStyle w:val="None"/>
-          <w:sz w:val="18"/>
-          <w:szCs w:val="18"/>
-        </w:rPr>
-      </w:pPr>
-    </w:p>
-    <w:p>
-      <w:pPr>
-        <w:pStyle w:val="Heading 2"/>
-        <w:ind w:left="720" w:firstLine="0"/>
-        <w:jc w:val="both"/>
-      </w:pPr>
-      <w:r>
-        <w:rPr>
-          <w:rStyle w:val="None"/>
-          <w:rFonts w:ascii="Arial" w:hAnsi="Arial"/>
-          <w:rtl w:val="0"/>
-          <w:lang w:val="en-US"/>
-        </w:rPr>
-        <w:t>Software Development Manager</w:t>
-      </w:r>
-      <w:r>
-        <w:rPr>
-          <w:rStyle w:val="None"/>
-          <w:rFonts w:ascii="Arial" w:hAnsi="Arial"/>
-          <w:b w:val="0"/>
-          <w:bCs w:val="0"/>
-          <w:rtl w:val="0"/>
-        </w:rPr>
-        <w:t>,</w:t>
-      </w:r>
-      <w:r>
-        <w:rPr>
-          <w:rStyle w:val="None"/>
-          <w:rFonts w:ascii="Arial" w:hAnsi="Arial"/>
-          <w:rtl w:val="0"/>
-        </w:rPr>
-        <w:t xml:space="preserve"> </w:t>
-      </w:r>
-      <w:r>
-        <w:rPr>
-          <w:rStyle w:val="None"/>
-          <w:rFonts w:ascii="Arial" w:hAnsi="Arial"/>
-          <w:b w:val="0"/>
-          <w:bCs w:val="0"/>
-          <w:rtl w:val="0"/>
-        </w:rPr>
-        <w:t xml:space="preserve">2014 </w:t>
-      </w:r>
-      <w:r>
-        <w:rPr>
-          <w:rStyle w:val="None"/>
-          <w:rFonts w:ascii="Arial" w:hAnsi="Arial" w:hint="default"/>
-          <w:b w:val="0"/>
-          <w:bCs w:val="0"/>
-          <w:rtl w:val="0"/>
-          <w:lang w:val="en-US"/>
-        </w:rPr>
-        <w:t xml:space="preserve">– </w:t>
-      </w:r>
-      <w:r>
-        <w:rPr>
-          <w:rStyle w:val="None"/>
-          <w:rFonts w:ascii="Arial" w:hAnsi="Arial"/>
-          <w:b w:val="0"/>
-          <w:bCs w:val="0"/>
-          <w:rtl w:val="0"/>
-        </w:rPr>
-        <w:t>2015</w:t>
-      </w:r>
-    </w:p>
-    <w:p>
-      <w:pPr>
-        <w:pStyle w:val="Body A"/>
-        <w:ind w:left="720" w:firstLine="0"/>
-      </w:pPr>
-      <w:r>
-        <w:rPr>
-          <w:rStyle w:val="Hyperlink.0.0"/>
-          <w:rtl w:val="0"/>
-          <w:lang w:val="en-US"/>
-        </w:rPr>
-        <w:t>Led a high profile scrum team of 10 people in the creation of a digital curriculum delivery system to be used in K-12 classrooms. Responsible for delivering the actual student-facing lessons and activities.</w:t>
-      </w:r>
-    </w:p>
-    <w:p>
-      <w:pPr>
-        <w:pStyle w:val="Body A"/>
-        <w:ind w:left="720" w:firstLine="0"/>
-        <w:jc w:val="both"/>
-        <w:rPr>
-          <w:rStyle w:val="None"/>
-          <w:sz w:val="18"/>
-          <w:szCs w:val="18"/>
-        </w:rPr>
-      </w:pPr>
-    </w:p>
-    <w:p>
-      <w:pPr>
-        <w:pStyle w:val="Body A"/>
-        <w:numPr>
-          <w:ilvl w:val="0"/>
-          <w:numId w:val="6"/>
-        </w:numPr>
-        <w:bidi w:val="0"/>
-        <w:ind w:right="0"/>
-        <w:jc w:val="left"/>
-        <w:rPr>
-          <w:rStyle w:val="None"/>
-          <w:rtl w:val="0"/>
-          <w:lang w:val="en-US"/>
-        </w:rPr>
-      </w:pPr>
-      <w:r>
-        <w:rPr>
-          <w:rStyle w:val="Hyperlink.0.0"/>
-          <w:rtl w:val="0"/>
-          <w:lang w:val="en-US"/>
-        </w:rPr>
-        <w:t>Delivered all quarterly releases on time with excellent quality.</w:t>
-      </w:r>
-    </w:p>
-    <w:p>
-      <w:pPr>
-        <w:pStyle w:val="Body A"/>
-        <w:numPr>
-          <w:ilvl w:val="0"/>
-          <w:numId w:val="6"/>
-        </w:numPr>
-        <w:bidi w:val="0"/>
-        <w:ind w:right="0"/>
-        <w:jc w:val="left"/>
-        <w:rPr>
-          <w:rStyle w:val="None"/>
-          <w:rFonts w:ascii="Arial" w:cs="Arial" w:hAnsi="Arial" w:eastAsia="Arial"/>
-          <w:rtl w:val="0"/>
-          <w:lang w:val="en-US"/>
-        </w:rPr>
-      </w:pPr>
-      <w:r>
-        <w:rPr>
-          <w:rStyle w:val="None"/>
-          <w:rFonts w:ascii="Arial" w:hAnsi="Arial"/>
-          <w:rtl w:val="0"/>
-          <w:lang w:val="en-US"/>
-        </w:rPr>
-        <w:t>Increased our average team velocity (points per person day) from 0.71 to consistently over 1.00 in 6 months with the highest being 1.11.</w:t>
-      </w:r>
-    </w:p>
-    <w:p>
-      <w:pPr>
-        <w:pStyle w:val="Body A"/>
-        <w:numPr>
-          <w:ilvl w:val="0"/>
-          <w:numId w:val="6"/>
-        </w:numPr>
-        <w:bidi w:val="0"/>
-        <w:ind w:right="0"/>
-        <w:jc w:val="left"/>
-        <w:rPr>
-          <w:rStyle w:val="None"/>
-          <w:rtl w:val="0"/>
-          <w:lang w:val="en-US"/>
-        </w:rPr>
-      </w:pPr>
-      <w:r>
-        <w:rPr>
-          <w:rStyle w:val="Hyperlink.0.0"/>
-          <w:rtl w:val="0"/>
-          <w:lang w:val="en-US"/>
-        </w:rPr>
-        <w:t>Interviewed and hired developers who became key contributors to the team.</w:t>
-      </w:r>
-    </w:p>
-    <w:p>
-      <w:pPr>
-        <w:pStyle w:val="Body A"/>
-        <w:numPr>
-          <w:ilvl w:val="0"/>
-          <w:numId w:val="6"/>
-        </w:numPr>
-        <w:bidi w:val="0"/>
-        <w:ind w:right="0"/>
-        <w:jc w:val="left"/>
-        <w:rPr>
-          <w:rStyle w:val="None"/>
-          <w:rFonts w:ascii="Arial" w:cs="Arial" w:hAnsi="Arial" w:eastAsia="Arial"/>
-          <w:rtl w:val="0"/>
-          <w:lang w:val="en-US"/>
-        </w:rPr>
-      </w:pPr>
-      <w:r>
-        <w:rPr>
-          <w:rStyle w:val="None"/>
           <w:rFonts w:ascii="Arial" w:hAnsi="Arial"/>
           <w:rtl w:val="0"/>
           <w:lang w:val="en-US"/>
@@ -1974,7 +2209,6 @@
         <w:ind w:left="720" w:firstLine="0"/>
         <w:jc w:val="both"/>
         <w:rPr>
-          <w:rStyle w:val="None"/>
           <w:sz w:val="18"/>
           <w:szCs w:val="18"/>
         </w:rPr>
@@ -2002,7 +2236,8 @@
       </w:r>
       <w:r>
         <w:rPr>
-          <w:rStyle w:val="Hyperlink.0.0"/>
+          <w:rStyle w:val="None"/>
+          <w:rFonts w:ascii="Arial" w:hAnsi="Arial"/>
           <w:rtl w:val="0"/>
           <w:lang w:val="en-US"/>
         </w:rPr>
@@ -2016,7 +2251,8 @@
       </w:pPr>
       <w:r>
         <w:rPr>
-          <w:rStyle w:val="Hyperlink.0.0"/>
+          <w:rStyle w:val="None"/>
+          <w:rFonts w:ascii="Arial" w:hAnsi="Arial"/>
           <w:rtl w:val="0"/>
           <w:lang w:val="en-US"/>
         </w:rPr>
@@ -2024,7 +2260,8 @@
       </w:r>
       <w:r>
         <w:rPr>
-          <w:rStyle w:val="Hyperlink.0.0"/>
+          <w:rStyle w:val="None"/>
+          <w:rFonts w:ascii="Arial" w:hAnsi="Arial" w:hint="default"/>
           <w:rtl w:val="0"/>
           <w:lang w:val="en-US"/>
         </w:rPr>
@@ -2032,7 +2269,8 @@
       </w:r>
       <w:r>
         <w:rPr>
-          <w:rStyle w:val="Hyperlink.0.0"/>
+          <w:rStyle w:val="None"/>
+          <w:rFonts w:ascii="Arial" w:hAnsi="Arial"/>
           <w:rtl w:val="0"/>
           <w:lang w:val="en-US"/>
         </w:rPr>
@@ -2040,7 +2278,8 @@
       </w:r>
       <w:r>
         <w:rPr>
-          <w:rStyle w:val="Hyperlink.0.0"/>
+          <w:rStyle w:val="None"/>
+          <w:rFonts w:ascii="Arial" w:hAnsi="Arial" w:hint="default"/>
           <w:rtl w:val="0"/>
           <w:lang w:val="en-US"/>
         </w:rPr>
@@ -2048,7 +2287,8 @@
       </w:r>
       <w:r>
         <w:rPr>
-          <w:rStyle w:val="Hyperlink.0.0"/>
+          <w:rStyle w:val="None"/>
+          <w:rFonts w:ascii="Arial" w:hAnsi="Arial"/>
           <w:rtl w:val="0"/>
           <w:lang w:val="en-US"/>
         </w:rPr>
@@ -2076,42 +2316,59 @@
         <w:ind w:right="0"/>
         <w:jc w:val="left"/>
         <w:rPr>
-          <w:rtl w:val="0"/>
-          <w:lang w:val="en-US"/>
-        </w:rPr>
-      </w:pPr>
-      <w:r>
-        <w:rPr>
-          <w:rStyle w:val="Hyperlink.0.0"/>
+          <w:rFonts w:ascii="Arial Unicode MS" w:cs="Arial Unicode MS" w:hAnsi="Arial Unicode MS" w:eastAsia="Arial Unicode MS"/>
+          <w:rtl w:val="0"/>
+          <w:lang w:val="en-US"/>
+        </w:rPr>
+      </w:pPr>
+      <w:r>
+        <w:rPr>
+          <w:rStyle w:val="None"/>
+          <w:rFonts w:ascii="Arial" w:hAnsi="Arial"/>
           <w:rtl w:val="0"/>
           <w:lang w:val="en-US"/>
         </w:rPr>
         <w:t>Wrote a set of Java classes to parse HTML files and process them to accurately detect and mark the end of sentences in epub HTML files.</w:t>
       </w:r>
-      <w:r>
-        <w:rPr>
-          <w:rStyle w:val="Hyperlink.0.0"/>
-          <w:rFonts w:ascii="Arial Unicode MS" w:cs="Arial Unicode MS" w:hAnsi="Arial Unicode MS" w:eastAsia="Arial Unicode MS"/>
-          <w:b w:val="0"/>
-          <w:bCs w:val="0"/>
-          <w:i w:val="0"/>
-          <w:iCs w:val="0"/>
-        </w:rPr>
-        <w:br w:type="page"/>
-      </w:r>
-    </w:p>
-    <w:p>
-      <w:pPr>
-        <w:pStyle w:val="Body A"/>
-        <w:bidi w:val="0"/>
-        <w:ind w:left="0" w:right="0" w:firstLine="0"/>
-        <w:jc w:val="left"/>
-        <w:rPr>
-          <w:rStyle w:val="None"/>
-          <w:rtl w:val="0"/>
-          <w:lang w:val="en-US"/>
-        </w:rPr>
-      </w:pPr>
+    </w:p>
+    <w:p>
+      <w:pPr>
+        <w:pStyle w:val="Body A"/>
+        <w:numPr>
+          <w:ilvl w:val="0"/>
+          <w:numId w:val="8"/>
+        </w:numPr>
+        <w:rPr>
+          <w:lang w:val="en-US"/>
+        </w:rPr>
+      </w:pPr>
+      <w:r>
+        <w:rPr>
+          <w:rStyle w:val="None"/>
+          <w:rFonts w:ascii="Arial" w:hAnsi="Arial"/>
+          <w:rtl w:val="0"/>
+          <w:lang w:val="en-US"/>
+        </w:rPr>
+        <w:t>Designed a process for importing, editing, packaging, and publishing epubs to Amplify</w:t>
+      </w:r>
+      <w:r>
+        <w:rPr>
+          <w:rStyle w:val="None"/>
+          <w:rFonts w:ascii="Arial" w:hAnsi="Arial" w:hint="default"/>
+          <w:rtl w:val="0"/>
+          <w:lang w:val="en-US"/>
+        </w:rPr>
+        <w:t>’</w:t>
+      </w:r>
+      <w:r>
+        <w:rPr>
+          <w:rStyle w:val="None"/>
+          <w:rFonts w:ascii="Arial" w:hAnsi="Arial"/>
+          <w:rtl w:val="0"/>
+          <w:lang w:val="en-US"/>
+        </w:rPr>
+        <w:t>s ereader application.</w:t>
+      </w:r>
     </w:p>
     <w:p>
       <w:pPr>
@@ -2124,48 +2381,6 @@
         <w:ind w:right="0"/>
         <w:jc w:val="left"/>
         <w:rPr>
-          <w:rStyle w:val="None"/>
-          <w:rtl w:val="0"/>
-          <w:lang w:val="en-US"/>
-        </w:rPr>
-      </w:pPr>
-      <w:r>
-        <w:rPr>
-          <w:rStyle w:val="Hyperlink.0.0"/>
-          <w:rtl w:val="0"/>
-          <w:lang w:val="en-US"/>
-        </w:rPr>
-        <w:t>Designed a process for importing, editing, packaging, and publishing epubs to Amplify</w:t>
-      </w:r>
-      <w:r>
-        <w:rPr>
-          <w:rStyle w:val="Hyperlink.0.0"/>
-          <w:rtl w:val="0"/>
-          <w:lang w:val="en-US"/>
-        </w:rPr>
-        <w:t>’</w:t>
-      </w:r>
-      <w:r>
-        <w:rPr>
-          <w:rStyle w:val="Hyperlink.0.0"/>
-          <w:rtl w:val="0"/>
-          <w:lang w:val="en-US"/>
-        </w:rPr>
-        <w:t>s ereader application.</w:t>
-      </w:r>
-    </w:p>
-    <w:p>
-      <w:pPr>
-        <w:pStyle w:val="Body A"/>
-        <w:numPr>
-          <w:ilvl w:val="0"/>
-          <w:numId w:val="8"/>
-        </w:numPr>
-        <w:bidi w:val="0"/>
-        <w:ind w:right="0"/>
-        <w:jc w:val="left"/>
-        <w:rPr>
-          <w:rStyle w:val="None"/>
           <w:rFonts w:ascii="Arial" w:cs="Arial" w:hAnsi="Arial" w:eastAsia="Arial"/>
           <w:rtl w:val="0"/>
           <w:lang w:val="en-US"/>
@@ -2173,7 +2388,6 @@
       </w:pPr>
       <w:r>
         <w:rPr>
-          <w:rStyle w:val="None"/>
           <w:rFonts w:ascii="Arial" w:hAnsi="Arial"/>
           <w:rtl w:val="0"/>
           <w:lang w:val="en-US"/>
@@ -2186,18 +2400,14 @@
         <w:pStyle w:val="Body A"/>
         <w:ind w:left="720" w:firstLine="0"/>
         <w:jc w:val="both"/>
-        <w:rPr>
-          <w:rStyle w:val="None"/>
-          <w:lang w:val="en-US"/>
-        </w:rPr>
-      </w:pPr>
+      </w:pPr>
+      <w:bookmarkEnd w:id="0"/>
     </w:p>
     <w:p>
       <w:pPr>
         <w:pStyle w:val="Default"/>
         <w:suppressAutoHyphens w:val="1"/>
-        <w:bidi w:val="0"/>
-        <w:ind w:left="392" w:right="0" w:firstLine="0"/>
+        <w:ind w:left="392" w:firstLine="0"/>
         <w:jc w:val="both"/>
         <w:rPr>
           <w:rStyle w:val="None"/>
@@ -2207,8 +2417,6 @@
           <w:sz w:val="20"/>
           <w:szCs w:val="20"/>
           <w:u w:color="000000"/>
-          <w:rtl w:val="0"/>
-          <w:lang w:val="en-US"/>
         </w:rPr>
       </w:pPr>
       <w:bookmarkStart w:name="ht636p4sn1yat5" w:id="1"/>
@@ -2237,7 +2445,6 @@
           <w:rFonts w:ascii="Arial" w:cs="Arial" w:hAnsi="Arial" w:eastAsia="Arial"/>
           <w:sz w:val="20"/>
           <w:szCs w:val="20"/>
-          <w:lang w:val="en-US"/>
         </w:rPr>
       </w:pPr>
       <w:r>
@@ -2251,37 +2458,267 @@
           <w:rtl w:val="0"/>
           <w:lang w:val="en-US"/>
         </w:rPr>
-        <w:t>JDK1.6, Grails, Groovy, Java, ZKUI, Spock, Cucumber, JSON, SLF4J, LogBack, PostGres, Unix, Git, Gitorious, GitFlow, Jenkins, Maven</w:t>
-      </w:r>
-      <w:r>
-        <w:rPr>
-          <w:rStyle w:val="None"/>
-          <w:rFonts w:ascii="Arial" w:hAnsi="Arial"/>
+        <w:t>JDK1.6, Grails, Groovy, Java, ZKUI, Spock, Cucumber, JSON, SLF4J, LogBack, PostGres, Unix, Git, Gitorious, GitFlow, Jenkins, Maven, Docker, AWS</w:t>
+      </w:r>
+    </w:p>
+    <w:p>
+      <w:pPr>
+        <w:pStyle w:val="Body A"/>
+        <w:ind w:left="720" w:firstLine="0"/>
+        <w:jc w:val="both"/>
+      </w:pPr>
+      <w:bookmarkEnd w:id="1"/>
+    </w:p>
+    <w:p>
+      <w:pPr>
+        <w:pStyle w:val="Body A"/>
+        <w:ind w:left="720" w:firstLine="0"/>
+        <w:jc w:val="both"/>
+      </w:pPr>
+    </w:p>
+    <w:p>
+      <w:pPr>
+        <w:pStyle w:val="Body A"/>
+        <w:tabs>
+          <w:tab w:val="right" w:pos="9340"/>
+        </w:tabs>
+        <w:jc w:val="both"/>
+      </w:pPr>
+      <w:r>
+        <w:rPr>
+          <w:rStyle w:val="None"/>
+          <w:rFonts w:ascii="Arial" w:hAnsi="Arial"/>
+          <w:b w:val="1"/>
+          <w:bCs w:val="1"/>
+          <w:rtl w:val="0"/>
+          <w:lang w:val="en-US"/>
+        </w:rPr>
+        <w:t>CISCO SYSTEMS,</w:t>
+      </w:r>
+      <w:r>
+        <w:rPr>
+          <w:rStyle w:val="None"/>
+          <w:rFonts w:ascii="Arial" w:hAnsi="Arial"/>
+          <w:rtl w:val="0"/>
+          <w:lang w:val="en-US"/>
+        </w:rPr>
+        <w:t xml:space="preserve"> Lawrenceville, GA</w:t>
+        <w:tab/>
+        <w:t xml:space="preserve">  </w:t>
+      </w:r>
+      <w:r>
+        <w:rPr>
+          <w:rStyle w:val="None"/>
+          <w:rFonts w:ascii="Arial" w:hAnsi="Arial"/>
+          <w:b w:val="1"/>
+          <w:bCs w:val="1"/>
+          <w:rtl w:val="0"/>
+          <w:lang w:val="en-US"/>
+        </w:rPr>
+        <w:t>2008-2012</w:t>
+      </w:r>
+    </w:p>
+    <w:p>
+      <w:pPr>
+        <w:pStyle w:val="Body A"/>
+        <w:jc w:val="both"/>
+      </w:pPr>
+      <w:r>
+        <w:rPr>
+          <w:rStyle w:val="None"/>
+          <w:rFonts w:ascii="Arial" w:hAnsi="Arial"/>
+          <w:sz w:val="20"/>
+          <w:szCs w:val="20"/>
+          <w:rtl w:val="0"/>
+          <w:lang w:val="en-US"/>
+        </w:rPr>
+        <w:t>Cisco, a worldwide leader in IT, provides network infrastructure (ex. switches and routers) as well as other services such as conferencing and customer collaboration.</w:t>
+      </w:r>
+    </w:p>
+    <w:p>
+      <w:pPr>
+        <w:pStyle w:val="Heading 2"/>
+        <w:jc w:val="both"/>
+        <w:rPr>
+          <w:rStyle w:val="None"/>
+          <w:rFonts w:ascii="Helvetica" w:cs="Helvetica" w:hAnsi="Helvetica" w:eastAsia="Helvetica"/>
+        </w:rPr>
+      </w:pPr>
+    </w:p>
+    <w:p>
+      <w:pPr>
+        <w:pStyle w:val="Heading 2"/>
+        <w:ind w:left="720" w:firstLine="0"/>
+        <w:jc w:val="both"/>
+      </w:pPr>
+      <w:r>
+        <w:rPr>
+          <w:rStyle w:val="None"/>
+          <w:rFonts w:ascii="Arial" w:hAnsi="Arial"/>
+          <w:rtl w:val="0"/>
+          <w:lang w:val="en-US"/>
+        </w:rPr>
+        <w:t>Development Team Lead</w:t>
+      </w:r>
+    </w:p>
+    <w:p>
+      <w:pPr>
+        <w:pStyle w:val="Body A"/>
+        <w:ind w:left="720" w:firstLine="0"/>
+        <w:rPr>
+          <w:rStyle w:val="None"/>
+          <w:rFonts w:ascii="Arial" w:cs="Arial" w:hAnsi="Arial" w:eastAsia="Arial"/>
+        </w:rPr>
+      </w:pPr>
+      <w:r>
+        <w:rPr>
+          <w:rStyle w:val="None"/>
+          <w:rFonts w:ascii="Arial" w:hAnsi="Arial"/>
+          <w:rtl w:val="0"/>
+          <w:lang w:val="en-US"/>
+        </w:rPr>
+        <w:t>Led a scrum team of nine offshore resources in the development of provisioning and administrative services for FemtoCell devices.</w:t>
+      </w:r>
+    </w:p>
+    <w:p>
+      <w:pPr>
+        <w:pStyle w:val="Body A"/>
+        <w:ind w:left="720" w:firstLine="0"/>
+      </w:pPr>
+    </w:p>
+    <w:p>
+      <w:pPr>
+        <w:pStyle w:val="Body A"/>
+        <w:numPr>
+          <w:ilvl w:val="0"/>
+          <w:numId w:val="10"/>
+        </w:numPr>
+        <w:rPr>
+          <w:lang w:val="en-US"/>
+        </w:rPr>
+      </w:pPr>
+      <w:r>
+        <w:rPr>
+          <w:rStyle w:val="None"/>
+          <w:rFonts w:ascii="Arial" w:hAnsi="Arial"/>
+          <w:rtl w:val="0"/>
+          <w:lang w:val="en-US"/>
+        </w:rPr>
+        <w:t>Released the product every 6-8 weeks on time with quality.</w:t>
+      </w:r>
+    </w:p>
+    <w:p>
+      <w:pPr>
+        <w:pStyle w:val="Body A"/>
+        <w:numPr>
+          <w:ilvl w:val="0"/>
+          <w:numId w:val="10"/>
+        </w:numPr>
+        <w:rPr>
+          <w:lang w:val="en-US"/>
+        </w:rPr>
+      </w:pPr>
+      <w:r>
+        <w:rPr>
+          <w:rStyle w:val="None"/>
+          <w:rFonts w:ascii="Arial" w:hAnsi="Arial"/>
+          <w:rtl w:val="0"/>
+          <w:lang w:val="en-US"/>
+        </w:rPr>
+        <w:t>Performed training for offshore team to cover Java best practices and design patterns.</w:t>
+      </w:r>
+    </w:p>
+    <w:p>
+      <w:pPr>
+        <w:pStyle w:val="Default"/>
+        <w:suppressAutoHyphens w:val="1"/>
+        <w:ind w:left="392" w:firstLine="0"/>
+        <w:jc w:val="both"/>
+        <w:rPr>
+          <w:rStyle w:val="None"/>
+          <w:rFonts w:ascii="Courier New" w:cs="Courier New" w:hAnsi="Courier New" w:eastAsia="Courier New"/>
+          <w:sz w:val="20"/>
+          <w:szCs w:val="20"/>
+          <w:u w:color="000000"/>
+        </w:rPr>
+      </w:pPr>
+    </w:p>
+    <w:p>
+      <w:pPr>
+        <w:pStyle w:val="Default"/>
+        <w:suppressAutoHyphens w:val="1"/>
+        <w:ind w:left="392" w:firstLine="0"/>
+        <w:jc w:val="both"/>
+        <w:rPr>
+          <w:rStyle w:val="None"/>
+          <w:rFonts w:ascii="Arial" w:cs="Arial" w:hAnsi="Arial" w:eastAsia="Arial"/>
           <w:b w:val="1"/>
           <w:bCs w:val="1"/>
           <w:sz w:val="20"/>
           <w:szCs w:val="20"/>
-          <w:rtl w:val="0"/>
-          <w:lang w:val="en-US"/>
-        </w:rPr>
-        <w:t>, Docker, AWS</w:t>
-      </w:r>
-    </w:p>
-    <w:p>
-      <w:pPr>
-        <w:pStyle w:val="Body A"/>
-        <w:ind w:left="720" w:firstLine="0"/>
+          <w:u w:color="000000"/>
+        </w:rPr>
+      </w:pPr>
+      <w:r>
+        <w:rPr>
+          <w:rStyle w:val="None"/>
+          <w:rFonts w:ascii="Arial" w:hAnsi="Arial"/>
+          <w:b w:val="1"/>
+          <w:bCs w:val="1"/>
+          <w:sz w:val="20"/>
+          <w:szCs w:val="20"/>
+          <w:u w:color="000000"/>
+          <w:rtl w:val="0"/>
+          <w:lang w:val="en-US"/>
+        </w:rPr>
+        <w:t xml:space="preserve">Environment: </w:t>
+      </w:r>
+    </w:p>
+    <w:p>
+      <w:pPr>
+        <w:pStyle w:val="Body B"/>
+        <w:ind w:left="1112" w:firstLine="0"/>
         <w:jc w:val="both"/>
-      </w:pPr>
-      <w:bookmarkEnd w:id="1"/>
-    </w:p>
-    <w:p>
-      <w:pPr>
-        <w:pStyle w:val="Body A"/>
-        <w:ind w:left="720" w:firstLine="0"/>
+        <w:rPr>
+          <w:rStyle w:val="None"/>
+          <w:rFonts w:ascii="Arial" w:cs="Arial" w:hAnsi="Arial" w:eastAsia="Arial"/>
+          <w:b w:val="1"/>
+          <w:bCs w:val="1"/>
+          <w:sz w:val="20"/>
+          <w:szCs w:val="20"/>
+        </w:rPr>
+      </w:pPr>
+      <w:r>
+        <w:rPr>
+          <w:rStyle w:val="None"/>
+          <w:rFonts w:ascii="Arial" w:hAnsi="Arial"/>
+          <w:b w:val="1"/>
+          <w:bCs w:val="1"/>
+          <w:sz w:val="20"/>
+          <w:szCs w:val="20"/>
+          <w:rtl w:val="0"/>
+          <w:lang w:val="en-US"/>
+        </w:rPr>
+        <w:t>JDK1.6, Servlets, Javascript, Struts, XML, Log4J, Oracle AQ, JMS, Groovy, Oracle 11, Unix, Shell scripts</w:t>
+      </w:r>
+    </w:p>
+    <w:p>
+      <w:pPr>
+        <w:pStyle w:val="Body B"/>
+        <w:ind w:left="1112" w:firstLine="0"/>
         <w:jc w:val="both"/>
-      </w:pPr>
-      <w:bookmarkEnd w:id="0"/>
+        <w:rPr>
+          <w:rStyle w:val="None"/>
+          <w:rFonts w:ascii="Arial" w:cs="Arial" w:hAnsi="Arial" w:eastAsia="Arial"/>
+          <w:sz w:val="20"/>
+          <w:szCs w:val="20"/>
+        </w:rPr>
+      </w:pPr>
+    </w:p>
+    <w:p>
+      <w:pPr>
+        <w:pStyle w:val="Body A"/>
+      </w:pPr>
     </w:p>
     <w:p>
       <w:pPr>
@@ -2298,17 +2735,18 @@
           <w:b w:val="1"/>
           <w:bCs w:val="1"/>
           <w:rtl w:val="0"/>
-          <w:lang w:val="en-US"/>
-        </w:rPr>
-        <w:t>CISCO SYSTEMS,</w:t>
-      </w:r>
-      <w:r>
-        <w:rPr>
-          <w:rStyle w:val="Hyperlink.0.0"/>
-          <w:rtl w:val="0"/>
-          <w:lang w:val="en-US"/>
-        </w:rPr>
-        <w:t xml:space="preserve"> Lawrenceville, GA</w:t>
+          <w:lang w:val="de-DE"/>
+        </w:rPr>
+        <w:t>RECORDANT,</w:t>
+      </w:r>
+      <w:r>
+        <w:rPr>
+          <w:rStyle w:val="None"/>
+          <w:rFonts w:ascii="Arial" w:hAnsi="Arial"/>
+          <w:rtl w:val="0"/>
+          <w:lang w:val="it-IT"/>
+        </w:rPr>
+        <w:t xml:space="preserve"> Alpharetta, GA</w:t>
         <w:tab/>
         <w:t xml:space="preserve">  </w:t>
       </w:r>
@@ -2321,7 +2759,7 @@
           <w:rtl w:val="0"/>
           <w:lang w:val="en-US"/>
         </w:rPr>
-        <w:t>2008-2012</w:t>
+        <w:t>2006-2008</w:t>
       </w:r>
     </w:p>
     <w:p>
@@ -2338,18 +2776,15 @@
           <w:rtl w:val="0"/>
           <w:lang w:val="en-US"/>
         </w:rPr>
-        <w:t>Cisco, a worldwide leader in IT, provides network infrastructure (ex. switches and routers) as well as other services such as conferencing and customer collaboration.</w:t>
+        <w:t>Recordant develops an audio-capture technology enabling companies to improve customer service by analyzing conversations between clients (ex. car sales, army recruiters, etc.).</w:t>
       </w:r>
     </w:p>
     <w:p>
       <w:pPr>
         <w:pStyle w:val="Heading 2"/>
         <w:jc w:val="both"/>
-        <w:rPr>
-          <w:rStyle w:val="None"/>
-          <w:rFonts w:ascii="Helvetica" w:cs="Helvetica" w:hAnsi="Helvetica" w:eastAsia="Helvetica"/>
-        </w:rPr>
-      </w:pPr>
+      </w:pPr>
+      <w:bookmarkStart w:name="hv3p97p6hg3rv" w:id="2"/>
     </w:p>
     <w:p>
       <w:pPr>
@@ -2364,24 +2799,22 @@
           <w:rtl w:val="0"/>
           <w:lang w:val="en-US"/>
         </w:rPr>
-        <w:t>Development Team Lead</w:t>
+        <w:t>Senior Software Developer</w:t>
       </w:r>
     </w:p>
     <w:p>
       <w:pPr>
         <w:pStyle w:val="Body A"/>
         <w:ind w:left="720" w:firstLine="0"/>
-        <w:rPr>
-          <w:rStyle w:val="Hyperlink.0.0"/>
-        </w:rPr>
-      </w:pPr>
-      <w:r>
-        <w:rPr>
-          <w:rStyle w:val="Hyperlink.0.0"/>
-          <w:rtl w:val="0"/>
-          <w:lang w:val="en-US"/>
-        </w:rPr>
-        <w:t>Led a scrum team of nine offshore resources in the development of provisioning and administrative services for FemtoCell devices.</w:t>
+      </w:pPr>
+      <w:r>
+        <w:rPr>
+          <w:rStyle w:val="None"/>
+          <w:rFonts w:ascii="Arial" w:hAnsi="Arial"/>
+          <w:rtl w:val="0"/>
+          <w:lang w:val="en-US"/>
+        </w:rPr>
+        <w:t>Designed and developed features for the flagship application as well as the internal customer management tool.</w:t>
       </w:r>
     </w:p>
     <w:p>
@@ -2389,6 +2822,309 @@
         <w:pStyle w:val="Body A"/>
         <w:ind w:left="720" w:firstLine="0"/>
       </w:pPr>
+    </w:p>
+    <w:p>
+      <w:pPr>
+        <w:pStyle w:val="Body A"/>
+        <w:numPr>
+          <w:ilvl w:val="0"/>
+          <w:numId w:val="10"/>
+        </w:numPr>
+        <w:rPr>
+          <w:lang w:val="en-US"/>
+        </w:rPr>
+      </w:pPr>
+      <w:r>
+        <w:rPr>
+          <w:rStyle w:val="None"/>
+          <w:rFonts w:ascii="Arial" w:hAnsi="Arial"/>
+          <w:rtl w:val="0"/>
+          <w:lang w:val="en-US"/>
+        </w:rPr>
+        <w:t>Created a full-featured dashboard (drill down, slice and dice, etc.) using Corda CenterView.</w:t>
+      </w:r>
+    </w:p>
+    <w:p>
+      <w:pPr>
+        <w:pStyle w:val="Body A"/>
+        <w:numPr>
+          <w:ilvl w:val="0"/>
+          <w:numId w:val="10"/>
+        </w:numPr>
+        <w:rPr>
+          <w:lang w:val="en-US"/>
+        </w:rPr>
+      </w:pPr>
+      <w:r>
+        <w:rPr>
+          <w:rStyle w:val="None"/>
+          <w:rFonts w:ascii="Arial" w:hAnsi="Arial"/>
+          <w:rtl w:val="0"/>
+          <w:lang w:val="en-US"/>
+        </w:rPr>
+        <w:t xml:space="preserve">Wrote all SQL Server stored procedures used for data access.  </w:t>
+      </w:r>
+    </w:p>
+    <w:p>
+      <w:pPr>
+        <w:pStyle w:val="Body A"/>
+        <w:numPr>
+          <w:ilvl w:val="0"/>
+          <w:numId w:val="10"/>
+        </w:numPr>
+        <w:rPr>
+          <w:lang w:val="en-US"/>
+        </w:rPr>
+      </w:pPr>
+      <w:r>
+        <w:rPr>
+          <w:rStyle w:val="None"/>
+          <w:rFonts w:ascii="Arial" w:hAnsi="Arial"/>
+          <w:rtl w:val="0"/>
+          <w:lang w:val="en-US"/>
+        </w:rPr>
+        <w:t>Designed and documented the multi-dimensional database (ie. data warehouse) to be used for reporting and the dashboard.</w:t>
+      </w:r>
+    </w:p>
+    <w:p>
+      <w:pPr>
+        <w:pStyle w:val="Body A"/>
+        <w:numPr>
+          <w:ilvl w:val="0"/>
+          <w:numId w:val="10"/>
+        </w:numPr>
+        <w:rPr>
+          <w:lang w:val="en-US"/>
+        </w:rPr>
+      </w:pPr>
+      <w:r>
+        <w:rPr>
+          <w:rStyle w:val="None"/>
+          <w:rFonts w:ascii="Arial" w:hAnsi="Arial"/>
+          <w:rtl w:val="0"/>
+          <w:lang w:val="en-US"/>
+        </w:rPr>
+        <w:t>Performed data analysis for specific customers to show ROI.</w:t>
+      </w:r>
+    </w:p>
+    <w:p>
+      <w:pPr>
+        <w:pStyle w:val="Default"/>
+        <w:suppressAutoHyphens w:val="1"/>
+        <w:ind w:left="392" w:firstLine="0"/>
+        <w:jc w:val="both"/>
+        <w:rPr>
+          <w:rStyle w:val="None"/>
+          <w:rFonts w:ascii="Courier New" w:cs="Courier New" w:hAnsi="Courier New" w:eastAsia="Courier New"/>
+          <w:sz w:val="20"/>
+          <w:szCs w:val="20"/>
+          <w:u w:color="000000"/>
+        </w:rPr>
+      </w:pPr>
+      <w:bookmarkEnd w:id="2"/>
+    </w:p>
+    <w:p>
+      <w:pPr>
+        <w:pStyle w:val="Default"/>
+        <w:suppressAutoHyphens w:val="1"/>
+        <w:ind w:left="392" w:firstLine="0"/>
+        <w:jc w:val="both"/>
+        <w:rPr>
+          <w:rStyle w:val="None"/>
+          <w:rFonts w:ascii="Arial" w:cs="Arial" w:hAnsi="Arial" w:eastAsia="Arial"/>
+          <w:b w:val="1"/>
+          <w:bCs w:val="1"/>
+          <w:sz w:val="20"/>
+          <w:szCs w:val="20"/>
+          <w:u w:color="000000"/>
+        </w:rPr>
+      </w:pPr>
+      <w:bookmarkStart w:name="hv3p97p6hg3rv2" w:id="3"/>
+      <w:r>
+        <w:rPr>
+          <w:rStyle w:val="None"/>
+          <w:rFonts w:ascii="Arial" w:hAnsi="Arial"/>
+          <w:b w:val="1"/>
+          <w:bCs w:val="1"/>
+          <w:sz w:val="20"/>
+          <w:szCs w:val="20"/>
+          <w:u w:color="000000"/>
+          <w:rtl w:val="0"/>
+          <w:lang w:val="en-US"/>
+        </w:rPr>
+        <w:t xml:space="preserve">Environment: </w:t>
+      </w:r>
+    </w:p>
+    <w:p>
+      <w:pPr>
+        <w:pStyle w:val="Body B"/>
+        <w:ind w:left="1112" w:firstLine="0"/>
+        <w:jc w:val="both"/>
+        <w:rPr>
+          <w:rStyle w:val="None"/>
+          <w:rFonts w:ascii="Arial" w:cs="Arial" w:hAnsi="Arial" w:eastAsia="Arial"/>
+          <w:b w:val="1"/>
+          <w:bCs w:val="1"/>
+          <w:sz w:val="20"/>
+          <w:szCs w:val="20"/>
+        </w:rPr>
+      </w:pPr>
+      <w:r>
+        <w:rPr>
+          <w:rStyle w:val="None"/>
+          <w:rFonts w:ascii="Arial" w:hAnsi="Arial"/>
+          <w:b w:val="1"/>
+          <w:bCs w:val="1"/>
+          <w:sz w:val="20"/>
+          <w:szCs w:val="20"/>
+          <w:rtl w:val="0"/>
+          <w:lang w:val="en-US"/>
+        </w:rPr>
+        <w:t>JDK1.5, J2EE, XSLT, Corda CenterView, Castor, Servlets, Log4J, Javascript, Ant, Eclipse, JDBC, BIRT, TableGen, XML, Windows XP, Unix, SQL Server (including database patches and stored procedures).</w:t>
+      </w:r>
+    </w:p>
+    <w:p>
+      <w:pPr>
+        <w:pStyle w:val="Body B"/>
+        <w:ind w:left="1112" w:firstLine="0"/>
+        <w:jc w:val="both"/>
+        <w:rPr>
+          <w:rStyle w:val="None"/>
+          <w:rFonts w:ascii="Arial" w:cs="Arial" w:hAnsi="Arial" w:eastAsia="Arial"/>
+          <w:sz w:val="20"/>
+          <w:szCs w:val="20"/>
+        </w:rPr>
+      </w:pPr>
+      <w:bookmarkEnd w:id="3"/>
+    </w:p>
+    <w:p>
+      <w:pPr>
+        <w:pStyle w:val="Body A"/>
+      </w:pPr>
+    </w:p>
+    <w:p>
+      <w:pPr>
+        <w:pStyle w:val="Body A"/>
+        <w:tabs>
+          <w:tab w:val="right" w:pos="9340"/>
+        </w:tabs>
+        <w:jc w:val="both"/>
+      </w:pPr>
+      <w:r>
+        <w:rPr>
+          <w:rStyle w:val="None"/>
+          <w:rFonts w:ascii="Arial" w:hAnsi="Arial"/>
+          <w:b w:val="1"/>
+          <w:bCs w:val="1"/>
+          <w:rtl w:val="0"/>
+          <w:lang w:val="en-US"/>
+        </w:rPr>
+        <w:t>BELLSOUTH via Accenture,</w:t>
+      </w:r>
+      <w:r>
+        <w:rPr>
+          <w:rStyle w:val="None"/>
+          <w:rFonts w:ascii="Arial" w:hAnsi="Arial"/>
+          <w:rtl w:val="0"/>
+          <w:lang w:val="en-US"/>
+        </w:rPr>
+        <w:t xml:space="preserve"> Atlanta, GA</w:t>
+        <w:tab/>
+        <w:t xml:space="preserve">  </w:t>
+      </w:r>
+      <w:r>
+        <w:rPr>
+          <w:rStyle w:val="None"/>
+          <w:rFonts w:ascii="Arial" w:hAnsi="Arial"/>
+          <w:b w:val="1"/>
+          <w:bCs w:val="1"/>
+          <w:rtl w:val="0"/>
+          <w:lang w:val="en-US"/>
+        </w:rPr>
+        <w:t>2004-2005</w:t>
+      </w:r>
+    </w:p>
+    <w:p>
+      <w:pPr>
+        <w:pStyle w:val="Body A"/>
+        <w:jc w:val="both"/>
+      </w:pPr>
+      <w:r>
+        <w:rPr>
+          <w:rStyle w:val="None"/>
+          <w:rFonts w:ascii="Arial" w:hAnsi="Arial"/>
+          <w:sz w:val="20"/>
+          <w:szCs w:val="20"/>
+          <w:rtl w:val="0"/>
+          <w:lang w:val="en-US"/>
+        </w:rPr>
+        <w:t>BellSouth Telecommunications, LLC is an operating company of AT&amp;T that serves the southeastern United States. It consists of the former operations of Southern Bell and South Central Bell.</w:t>
+      </w:r>
+    </w:p>
+    <w:p>
+      <w:pPr>
+        <w:pStyle w:val="Heading 2"/>
+        <w:jc w:val="both"/>
+      </w:pPr>
+      <w:bookmarkStart w:name="h6xnz1ea79x6p" w:id="4"/>
+    </w:p>
+    <w:p>
+      <w:pPr>
+        <w:pStyle w:val="Heading 2"/>
+        <w:ind w:left="720" w:firstLine="0"/>
+        <w:jc w:val="both"/>
+      </w:pPr>
+      <w:r>
+        <w:rPr>
+          <w:rStyle w:val="None"/>
+          <w:rFonts w:ascii="Arial" w:hAnsi="Arial"/>
+          <w:rtl w:val="0"/>
+          <w:lang w:val="en-US"/>
+        </w:rPr>
+        <w:t>Senior Application Architect (Contractor)</w:t>
+      </w:r>
+    </w:p>
+    <w:p>
+      <w:pPr>
+        <w:pStyle w:val="Body A"/>
+        <w:ind w:left="720" w:firstLine="0"/>
+      </w:pPr>
+      <w:r>
+        <w:rPr>
+          <w:rStyle w:val="None"/>
+          <w:rFonts w:ascii="Arial" w:hAnsi="Arial"/>
+          <w:rtl w:val="0"/>
+          <w:lang w:val="en-US"/>
+        </w:rPr>
+        <w:t>Led a team of three offshore developers in the development of a Struts intranet application used to reconcile account balances and verify journal entry batches for accuracy.</w:t>
+      </w:r>
+    </w:p>
+    <w:p>
+      <w:pPr>
+        <w:pStyle w:val="Body A"/>
+        <w:ind w:left="720" w:firstLine="0"/>
+      </w:pPr>
+    </w:p>
+    <w:p>
+      <w:pPr>
+        <w:pStyle w:val="Body A"/>
+        <w:numPr>
+          <w:ilvl w:val="0"/>
+          <w:numId w:val="10"/>
+        </w:numPr>
+        <w:rPr>
+          <w:lang w:val="en-US"/>
+        </w:rPr>
+      </w:pPr>
+      <w:r>
+        <w:rPr>
+          <w:rStyle w:val="None"/>
+          <w:rFonts w:ascii="Arial" w:hAnsi="Arial"/>
+          <w:rtl w:val="0"/>
+          <w:lang w:val="en-US"/>
+        </w:rPr>
+        <w:t>Created UI design, database design, and detailed design specification for the offshore team to follow.</w:t>
+      </w:r>
     </w:p>
     <w:p>
       <w:pPr>
@@ -2401,51 +3137,25 @@
         <w:ind w:right="0"/>
         <w:jc w:val="left"/>
         <w:rPr>
-          <w:rStyle w:val="None"/>
-          <w:rtl w:val="0"/>
-          <w:lang w:val="en-US"/>
-        </w:rPr>
-      </w:pPr>
-      <w:r>
-        <w:rPr>
-          <w:rStyle w:val="Hyperlink.0.0"/>
-          <w:rtl w:val="0"/>
-          <w:lang w:val="en-US"/>
-        </w:rPr>
-        <w:t>Released the product every 6-8 weeks on time with quality.</w:t>
-      </w:r>
-    </w:p>
-    <w:p>
-      <w:pPr>
-        <w:pStyle w:val="Body A"/>
-        <w:numPr>
-          <w:ilvl w:val="0"/>
-          <w:numId w:val="10"/>
-        </w:numPr>
-        <w:bidi w:val="0"/>
-        <w:ind w:right="0"/>
-        <w:jc w:val="left"/>
-        <w:rPr>
-          <w:rStyle w:val="None"/>
-          <w:rtl w:val="0"/>
-          <w:lang w:val="en-US"/>
-        </w:rPr>
-      </w:pPr>
-      <w:r>
-        <w:rPr>
-          <w:rStyle w:val="Hyperlink.0.0"/>
-          <w:rtl w:val="0"/>
-          <w:lang w:val="en-US"/>
-        </w:rPr>
-        <w:t>Performed training for offshore team to cover Java best practices and design patterns.</w:t>
+          <w:rFonts w:ascii="Arial" w:cs="Arial" w:hAnsi="Arial" w:eastAsia="Arial"/>
+          <w:rtl w:val="0"/>
+          <w:lang w:val="en-US"/>
+        </w:rPr>
+      </w:pPr>
+      <w:r>
+        <w:rPr>
+          <w:rFonts w:ascii="Arial" w:hAnsi="Arial"/>
+          <w:rtl w:val="0"/>
+          <w:lang w:val="en-US"/>
+        </w:rPr>
+        <w:t>Successfully delivered a product that met specifications and provided the functionality requested by the business.</w:t>
       </w:r>
     </w:p>
     <w:p>
       <w:pPr>
         <w:pStyle w:val="Default"/>
         <w:suppressAutoHyphens w:val="1"/>
-        <w:bidi w:val="0"/>
-        <w:ind w:left="392" w:right="0" w:firstLine="0"/>
+        <w:ind w:left="392" w:firstLine="0"/>
         <w:jc w:val="both"/>
         <w:rPr>
           <w:rStyle w:val="None"/>
@@ -2453,17 +3163,15 @@
           <w:sz w:val="20"/>
           <w:szCs w:val="20"/>
           <w:u w:color="000000"/>
-          <w:rtl w:val="0"/>
-          <w:lang w:val="en-US"/>
-        </w:rPr>
-      </w:pPr>
+        </w:rPr>
+      </w:pPr>
+      <w:bookmarkEnd w:id="4"/>
     </w:p>
     <w:p>
       <w:pPr>
         <w:pStyle w:val="Default"/>
         <w:suppressAutoHyphens w:val="1"/>
-        <w:bidi w:val="0"/>
-        <w:ind w:left="392" w:right="0" w:firstLine="0"/>
+        <w:ind w:left="392" w:firstLine="0"/>
         <w:jc w:val="both"/>
         <w:rPr>
           <w:rStyle w:val="None"/>
@@ -2473,10 +3181,9 @@
           <w:sz w:val="20"/>
           <w:szCs w:val="20"/>
           <w:u w:color="000000"/>
-          <w:rtl w:val="0"/>
-          <w:lang w:val="en-US"/>
-        </w:rPr>
-      </w:pPr>
+        </w:rPr>
+      </w:pPr>
+      <w:bookmarkStart w:name="h6xnz1ea79x6p2" w:id="5"/>
       <w:r>
         <w:rPr>
           <w:rStyle w:val="None"/>
@@ -2499,38 +3206,30 @@
         <w:jc w:val="both"/>
         <w:rPr>
           <w:rStyle w:val="None"/>
-          <w:rFonts w:ascii="Arial" w:cs="Arial" w:hAnsi="Arial" w:eastAsia="Arial"/>
+          <w:rFonts w:ascii="Arial Unicode MS" w:cs="Arial Unicode MS" w:hAnsi="Arial Unicode MS" w:eastAsia="Arial Unicode MS"/>
+        </w:rPr>
+      </w:pPr>
+      <w:r>
+        <w:rPr>
+          <w:rStyle w:val="None"/>
+          <w:rFonts w:ascii="Arial" w:hAnsi="Arial"/>
           <w:b w:val="1"/>
           <w:bCs w:val="1"/>
           <w:sz w:val="20"/>
           <w:szCs w:val="20"/>
-          <w:lang w:val="en-US"/>
-        </w:rPr>
-      </w:pPr>
-      <w:r>
-        <w:rPr>
-          <w:rStyle w:val="None"/>
-          <w:rFonts w:ascii="Arial" w:hAnsi="Arial"/>
-          <w:b w:val="1"/>
-          <w:bCs w:val="1"/>
-          <w:sz w:val="20"/>
-          <w:szCs w:val="20"/>
-          <w:rtl w:val="0"/>
-          <w:lang w:val="en-US"/>
-        </w:rPr>
-        <w:t>JDK1.6, Servlets, Javascript, Struts, XML, Log4J, Oracle AQ, JMS, Groovy, Oracle 11, Unix, Shell scripts</w:t>
-      </w:r>
-    </w:p>
-    <w:p>
-      <w:pPr>
-        <w:pStyle w:val="Body B"/>
-        <w:ind w:left="1112" w:firstLine="0"/>
-        <w:jc w:val="both"/>
-        <w:rPr>
-          <w:rFonts w:ascii="Arial" w:cs="Arial" w:hAnsi="Arial" w:eastAsia="Arial"/>
-          <w:sz w:val="20"/>
-          <w:szCs w:val="20"/>
-          <w:lang w:val="en-US"/>
+          <w:rtl w:val="0"/>
+          <w:lang w:val="en-US"/>
+        </w:rPr>
+        <w:t>JDK1.3, J2EE, Struts, JSP, JSTL, Custom JSP Tags, Servlets, Log4J, JAXB, Javascript, JUnit, Ant, Eclipse, JDBC, UML with MS Visio, XML, Windows XP, Unix, Oracle</w:t>
+      </w:r>
+      <w:bookmarkEnd w:id="5"/>
+    </w:p>
+    <w:p>
+      <w:pPr>
+        <w:pStyle w:val="Body A"/>
+        <w:rPr>
+          <w:rStyle w:val="None"/>
+          <w:rFonts w:ascii="Arial Unicode MS" w:cs="Arial Unicode MS" w:hAnsi="Arial Unicode MS" w:eastAsia="Arial Unicode MS"/>
         </w:rPr>
       </w:pPr>
     </w:p>
@@ -2554,9 +3253,9 @@
           <w:b w:val="1"/>
           <w:bCs w:val="1"/>
           <w:rtl w:val="0"/>
-          <w:lang w:val="de-DE"/>
-        </w:rPr>
-        <w:t>RECORDANT,</w:t>
+          <w:lang w:val="en-US"/>
+        </w:rPr>
+        <w:t>WITNESS SYSTEMS INC.,</w:t>
       </w:r>
       <w:r>
         <w:rPr>
@@ -2578,13 +3277,12 @@
           <w:rtl w:val="0"/>
           <w:lang w:val="en-US"/>
         </w:rPr>
-        <w:t>2006-2008</w:t>
-      </w:r>
-    </w:p>
-    <w:p>
-      <w:pPr>
-        <w:pStyle w:val="Body A"/>
-        <w:jc w:val="both"/>
+        <w:t>1999-2004</w:t>
+      </w:r>
+    </w:p>
+    <w:p>
+      <w:pPr>
+        <w:pStyle w:val="Body A"/>
       </w:pPr>
       <w:r>
         <w:rPr>
@@ -2595,7 +3293,7 @@
           <w:rtl w:val="0"/>
           <w:lang w:val="en-US"/>
         </w:rPr>
-        <w:t>Recordant develops an audio-capture technology enabling companies to improve customer service by analyzing conversations between clients (ex. car sales, army recruiters, etc.).</w:t>
+        <w:t>Witness Systems is a leading provider of products that allow supervisors to capture and listen to conversations between employees and customers.</w:t>
       </w:r>
     </w:p>
     <w:p>
@@ -2603,7 +3301,6 @@
         <w:pStyle w:val="Heading 2"/>
         <w:jc w:val="both"/>
       </w:pPr>
-      <w:bookmarkStart w:name="hv3p97p6hg3rv" w:id="2"/>
     </w:p>
     <w:p>
       <w:pPr>
@@ -2618,7 +3315,17 @@
           <w:rtl w:val="0"/>
           <w:lang w:val="en-US"/>
         </w:rPr>
-        <w:t>Senior Software Developer</w:t>
+        <w:t>Software Development Manager</w:t>
+      </w:r>
+      <w:r>
+        <w:rPr>
+          <w:rStyle w:val="None"/>
+          <w:rFonts w:ascii="Arial" w:hAnsi="Arial"/>
+          <w:b w:val="0"/>
+          <w:bCs w:val="0"/>
+          <w:rtl w:val="0"/>
+        </w:rPr>
+        <w:t>, 2003-2004</w:t>
       </w:r>
     </w:p>
     <w:p>
@@ -2628,11 +3335,12 @@
       </w:pPr>
       <w:r>
         <w:rPr>
-          <w:rStyle w:val="Hyperlink.0.0"/>
-          <w:rtl w:val="0"/>
-          <w:lang w:val="en-US"/>
-        </w:rPr>
-        <w:t>Designed and developed features for the flagship application as well as the internal customer management tool.</w:t>
+          <w:rStyle w:val="None"/>
+          <w:rFonts w:ascii="Arial" w:hAnsi="Arial"/>
+          <w:rtl w:val="0"/>
+          <w:lang w:val="en-US"/>
+        </w:rPr>
+        <w:t>Managed 4 development teams of 3-5 developers each that developed web applications.</w:t>
       </w:r>
     </w:p>
     <w:p>
@@ -2648,22 +3356,18 @@
           <w:ilvl w:val="0"/>
           <w:numId w:val="10"/>
         </w:numPr>
-        <w:bidi w:val="0"/>
-        <w:ind w:right="0"/>
-        <w:jc w:val="left"/>
-        <w:rPr>
-          <w:rStyle w:val="None"/>
-          <w:rtl w:val="0"/>
-          <w:lang w:val="en-US"/>
-        </w:rPr>
-      </w:pPr>
-      <w:r>
-        <w:rPr>
-          <w:rStyle w:val="Hyperlink.0.0"/>
-          <w:rtl w:val="0"/>
-          <w:lang w:val="en-US"/>
-        </w:rPr>
-        <w:t>Created a full-featured dashboard (drill down, slice and dice, etc.) using Corda CenterView.</w:t>
+        <w:rPr>
+          <w:lang w:val="en-US"/>
+        </w:rPr>
+      </w:pPr>
+      <w:r>
+        <w:rPr>
+          <w:rStyle w:val="None"/>
+          <w:rFonts w:ascii="Arial" w:hAnsi="Arial"/>
+          <w:rtl w:val="0"/>
+          <w:lang w:val="en-US"/>
+        </w:rPr>
+        <w:t>Consistently improved the release management process and product quality with each release.</w:t>
       </w:r>
     </w:p>
     <w:p>
@@ -2673,23 +3377,72 @@
           <w:ilvl w:val="0"/>
           <w:numId w:val="10"/>
         </w:numPr>
-        <w:bidi w:val="0"/>
-        <w:ind w:right="0"/>
-        <w:jc w:val="left"/>
-        <w:rPr>
-          <w:rStyle w:val="None"/>
-          <w:rtl w:val="0"/>
-          <w:lang w:val="en-US"/>
-        </w:rPr>
-      </w:pPr>
-      <w:r>
-        <w:rPr>
-          <w:rStyle w:val="Hyperlink.0.0"/>
-          <w:rtl w:val="0"/>
-          <w:lang w:val="en-US"/>
-        </w:rPr>
-        <w:t xml:space="preserve">Wrote all SQL Server stored procedures used for data access.  </w:t>
-      </w:r>
+        <w:rPr>
+          <w:lang w:val="en-US"/>
+        </w:rPr>
+      </w:pPr>
+      <w:r>
+        <w:rPr>
+          <w:rStyle w:val="None"/>
+          <w:rFonts w:ascii="Arial" w:hAnsi="Arial"/>
+          <w:rtl w:val="0"/>
+          <w:lang w:val="en-US"/>
+        </w:rPr>
+        <w:t>Led the defect tracking core team which defined and maintained the Corporate defect tracking process.</w:t>
+      </w:r>
+    </w:p>
+    <w:p>
+      <w:pPr>
+        <w:pStyle w:val="Body A"/>
+        <w:ind w:left="720" w:firstLine="0"/>
+      </w:pPr>
+    </w:p>
+    <w:p>
+      <w:pPr>
+        <w:pStyle w:val="Heading 2"/>
+        <w:ind w:left="720" w:firstLine="0"/>
+        <w:jc w:val="both"/>
+      </w:pPr>
+      <w:r>
+        <w:rPr>
+          <w:rStyle w:val="None"/>
+          <w:rFonts w:ascii="Arial" w:hAnsi="Arial"/>
+          <w:rtl w:val="0"/>
+          <w:lang w:val="en-US"/>
+        </w:rPr>
+        <w:t>Team Lead</w:t>
+      </w:r>
+      <w:r>
+        <w:rPr>
+          <w:rStyle w:val="None"/>
+          <w:rFonts w:ascii="Arial" w:hAnsi="Arial"/>
+          <w:b w:val="0"/>
+          <w:bCs w:val="0"/>
+          <w:rtl w:val="0"/>
+        </w:rPr>
+        <w:t>, 2000-2003</w:t>
+      </w:r>
+    </w:p>
+    <w:p>
+      <w:pPr>
+        <w:pStyle w:val="Body A"/>
+        <w:ind w:left="720" w:firstLine="0"/>
+      </w:pPr>
+      <w:r>
+        <w:rPr>
+          <w:rStyle w:val="None"/>
+          <w:rFonts w:ascii="Arial" w:hAnsi="Arial"/>
+          <w:rtl w:val="0"/>
+          <w:lang w:val="en-US"/>
+        </w:rPr>
+        <w:t>Led a team of 3 developers that improved and enhanced a java-based form generation/agent evaluation tool.</w:t>
+      </w:r>
+    </w:p>
+    <w:p>
+      <w:pPr>
+        <w:pStyle w:val="Body A"/>
+        <w:ind w:left="720" w:firstLine="0"/>
+      </w:pPr>
     </w:p>
     <w:p>
       <w:pPr>
@@ -2698,22 +3451,18 @@
           <w:ilvl w:val="0"/>
           <w:numId w:val="10"/>
         </w:numPr>
-        <w:bidi w:val="0"/>
-        <w:ind w:right="0"/>
-        <w:jc w:val="left"/>
-        <w:rPr>
-          <w:rStyle w:val="None"/>
-          <w:rtl w:val="0"/>
-          <w:lang w:val="en-US"/>
-        </w:rPr>
-      </w:pPr>
-      <w:r>
-        <w:rPr>
-          <w:rStyle w:val="Hyperlink.0.0"/>
-          <w:rtl w:val="0"/>
-          <w:lang w:val="en-US"/>
-        </w:rPr>
-        <w:t>Designed and documented the multi-dimensional database (ie. data warehouse) to be used for reporting and the dashboard.</w:t>
+        <w:rPr>
+          <w:lang w:val="en-US"/>
+        </w:rPr>
+      </w:pPr>
+      <w:r>
+        <w:rPr>
+          <w:rStyle w:val="None"/>
+          <w:rFonts w:ascii="Arial" w:hAnsi="Arial"/>
+          <w:rtl w:val="0"/>
+          <w:lang w:val="en-US"/>
+        </w:rPr>
+        <w:t>Stabilized a brittle application and began consistently releasing the product with improved quality in each release.</w:t>
       </w:r>
     </w:p>
     <w:p>
@@ -2723,30 +3472,25 @@
           <w:ilvl w:val="0"/>
           <w:numId w:val="10"/>
         </w:numPr>
-        <w:bidi w:val="0"/>
-        <w:ind w:right="0"/>
-        <w:jc w:val="left"/>
-        <w:rPr>
-          <w:rStyle w:val="None"/>
-          <w:rtl w:val="0"/>
-          <w:lang w:val="en-US"/>
-        </w:rPr>
-      </w:pPr>
-      <w:r>
-        <w:rPr>
-          <w:rStyle w:val="Hyperlink.0.0"/>
-          <w:rtl w:val="0"/>
-          <w:lang w:val="en-US"/>
-        </w:rPr>
-        <w:t>Performed data analysis for specific customers to show ROI.</w:t>
+        <w:rPr>
+          <w:lang w:val="en-US"/>
+        </w:rPr>
+      </w:pPr>
+      <w:r>
+        <w:rPr>
+          <w:rStyle w:val="None"/>
+          <w:rFonts w:ascii="Arial" w:hAnsi="Arial"/>
+          <w:rtl w:val="0"/>
+          <w:lang w:val="en-US"/>
+        </w:rPr>
+        <w:t>Hired a senior software developer who excelled and ultimately took over the leadership role when I was promoted to manager.</w:t>
       </w:r>
     </w:p>
     <w:p>
       <w:pPr>
         <w:pStyle w:val="Default"/>
         <w:suppressAutoHyphens w:val="1"/>
-        <w:bidi w:val="0"/>
-        <w:ind w:left="392" w:right="0" w:firstLine="0"/>
+        <w:ind w:left="392" w:firstLine="0"/>
         <w:jc w:val="both"/>
         <w:rPr>
           <w:rStyle w:val="None"/>
@@ -2754,18 +3498,14 @@
           <w:sz w:val="20"/>
           <w:szCs w:val="20"/>
           <w:u w:color="000000"/>
-          <w:rtl w:val="0"/>
-          <w:lang w:val="en-US"/>
-        </w:rPr>
-      </w:pPr>
-      <w:bookmarkEnd w:id="2"/>
+        </w:rPr>
+      </w:pPr>
     </w:p>
     <w:p>
       <w:pPr>
         <w:pStyle w:val="Default"/>
         <w:suppressAutoHyphens w:val="1"/>
-        <w:bidi w:val="0"/>
-        <w:ind w:left="392" w:right="0" w:firstLine="0"/>
+        <w:ind w:left="392" w:firstLine="0"/>
         <w:jc w:val="both"/>
         <w:rPr>
           <w:rStyle w:val="None"/>
@@ -2775,11 +3515,9 @@
           <w:sz w:val="20"/>
           <w:szCs w:val="20"/>
           <w:u w:color="000000"/>
-          <w:rtl w:val="0"/>
-          <w:lang w:val="en-US"/>
-        </w:rPr>
-      </w:pPr>
-      <w:bookmarkStart w:name="hv3p97p6hg3rv2" w:id="3"/>
+        </w:rPr>
+      </w:pPr>
+      <w:bookmarkStart w:name="hqaw221ef3z99" w:id="6"/>
       <w:r>
         <w:rPr>
           <w:rStyle w:val="None"/>
@@ -2800,588 +3538,209 @@
         <w:pStyle w:val="Body B"/>
         <w:ind w:left="1112" w:firstLine="0"/>
         <w:jc w:val="both"/>
-        <w:rPr>
-          <w:rStyle w:val="None"/>
-          <w:rFonts w:ascii="Arial" w:cs="Arial" w:hAnsi="Arial" w:eastAsia="Arial"/>
+      </w:pPr>
+      <w:r>
+        <w:rPr>
+          <w:rStyle w:val="None"/>
+          <w:rFonts w:ascii="Arial" w:hAnsi="Arial"/>
           <w:b w:val="1"/>
           <w:bCs w:val="1"/>
           <w:sz w:val="20"/>
           <w:szCs w:val="20"/>
-          <w:lang w:val="en-US"/>
-        </w:rPr>
-      </w:pPr>
-      <w:r>
-        <w:rPr>
-          <w:rStyle w:val="None"/>
-          <w:rFonts w:ascii="Arial" w:hAnsi="Arial"/>
-          <w:b w:val="1"/>
-          <w:bCs w:val="1"/>
-          <w:sz w:val="20"/>
-          <w:szCs w:val="20"/>
-          <w:rtl w:val="0"/>
-          <w:lang w:val="en-US"/>
-        </w:rPr>
-        <w:t>JDK1.5, J2EE, XSLT, Corda CenterView, Castor, Servlets, Log4J, Javascript, Ant, Eclipse, JDBC, BIRT, TableGen, XML, Windows XP, Unix, SQL Server (including database patches and stored procedures).</w:t>
-      </w:r>
-    </w:p>
-    <w:p>
-      <w:pPr>
-        <w:pStyle w:val="Body B"/>
-        <w:ind w:left="1112" w:firstLine="0"/>
-        <w:jc w:val="both"/>
-        <w:rPr>
-          <w:rFonts w:ascii="Arial" w:cs="Arial" w:hAnsi="Arial" w:eastAsia="Arial"/>
-          <w:sz w:val="20"/>
-          <w:szCs w:val="20"/>
-          <w:lang w:val="en-US"/>
-        </w:rPr>
-      </w:pPr>
-      <w:bookmarkEnd w:id="3"/>
-    </w:p>
-    <w:p>
-      <w:pPr>
-        <w:pStyle w:val="Body A"/>
-      </w:pPr>
-      <w:r>
-        <w:rPr>
-          <w:rFonts w:ascii="Arial Unicode MS" w:cs="Arial Unicode MS" w:hAnsi="Arial Unicode MS" w:eastAsia="Arial Unicode MS"/>
-          <w:b w:val="0"/>
-          <w:bCs w:val="0"/>
-          <w:i w:val="0"/>
-          <w:iCs w:val="0"/>
-        </w:rPr>
-        <w:br w:type="page"/>
-      </w:r>
-    </w:p>
-    <w:p>
-      <w:pPr>
-        <w:pStyle w:val="Body A"/>
-      </w:pPr>
-    </w:p>
-    <w:p>
-      <w:pPr>
-        <w:pStyle w:val="Body A"/>
-        <w:tabs>
-          <w:tab w:val="right" w:pos="9340"/>
-        </w:tabs>
-        <w:jc w:val="both"/>
-      </w:pPr>
-      <w:r>
-        <w:rPr>
-          <w:rStyle w:val="None"/>
-          <w:rFonts w:ascii="Arial" w:hAnsi="Arial"/>
-          <w:b w:val="1"/>
-          <w:bCs w:val="1"/>
-          <w:rtl w:val="0"/>
-          <w:lang w:val="en-US"/>
-        </w:rPr>
-        <w:t>INOVIS,</w:t>
-      </w:r>
-      <w:r>
-        <w:rPr>
-          <w:rStyle w:val="None"/>
-          <w:rFonts w:ascii="Arial" w:hAnsi="Arial"/>
-          <w:rtl w:val="0"/>
+          <w:rtl w:val="0"/>
+          <w:lang w:val="en-US"/>
+        </w:rPr>
+        <w:t>JDK1.3/1.4, J2EE, Struts, JSP, JSTL, JWSDP, Java Servlets, Swing, Sockets, XSL, HTML, JUnit, Ant, Jetspeed, JBuilder, Eclipse, Castor, UML with TogetherJ and Rational Rose, XML, Windows NT/2000, Visio, Oracle, and SQL Server.</w:t>
+      </w:r>
+      <w:bookmarkEnd w:id="6"/>
+    </w:p>
+    <w:p>
+      <w:pPr>
+        <w:pStyle w:val="Body A"/>
+      </w:pPr>
+    </w:p>
+    <w:p>
+      <w:pPr>
+        <w:pStyle w:val="Body A"/>
+      </w:pPr>
+    </w:p>
+    <w:p>
+      <w:pPr>
+        <w:pStyle w:val="Body A"/>
+      </w:pPr>
+    </w:p>
+    <w:p>
+      <w:pPr>
+        <w:pStyle w:val="Heading"/>
+      </w:pPr>
+      <w:r>
+        <w:rPr>
+          <w:rStyle w:val="None"/>
+          <w:rFonts w:ascii="Arial" w:hAnsi="Arial"/>
+          <w:rtl w:val="0"/>
+          <w:lang w:val="en-US"/>
+        </w:rPr>
+        <w:t>EDUCATION AND TRAINING</w:t>
+      </w:r>
+    </w:p>
+    <w:p>
+      <w:pPr>
+        <w:pStyle w:val="Body A"/>
+      </w:pPr>
+    </w:p>
+    <w:p>
+      <w:pPr>
+        <w:pStyle w:val="Heading"/>
+      </w:pPr>
+      <w:r>
+        <w:rPr>
+          <w:rStyle w:val="None"/>
+          <w:rFonts w:ascii="Arial" w:hAnsi="Arial"/>
+          <w:rtl w:val="0"/>
+          <w:lang w:val="en-US"/>
+        </w:rPr>
+        <w:t>Bachelor of Science, Applied Computer Science</w:t>
+      </w:r>
+    </w:p>
+    <w:p>
+      <w:pPr>
+        <w:pStyle w:val="Body A"/>
+        <w:jc w:val="center"/>
+      </w:pPr>
+      <w:r>
+        <w:rPr>
+          <w:rStyle w:val="None"/>
+          <w:rFonts w:ascii="Arial" w:hAnsi="Arial"/>
+          <w:rtl w:val="0"/>
+          <w:lang w:val="en-US"/>
+        </w:rPr>
+        <w:t xml:space="preserve"> University of Southern Mississippi, Hattiesburg, MS</w:t>
+      </w:r>
+    </w:p>
+    <w:p>
+      <w:pPr>
+        <w:pStyle w:val="Body A"/>
+        <w:jc w:val="center"/>
+      </w:pPr>
+    </w:p>
+    <w:p>
+      <w:pPr>
+        <w:pStyle w:val="Body A"/>
+      </w:pPr>
+    </w:p>
+    <w:p>
+      <w:pPr>
+        <w:pStyle w:val="Heading"/>
+      </w:pPr>
+      <w:r>
+        <w:rPr>
+          <w:rStyle w:val="None"/>
+          <w:rFonts w:ascii="Arial" w:hAnsi="Arial"/>
+          <w:rtl w:val="0"/>
+          <w:lang w:val="en-US"/>
+        </w:rPr>
+        <w:t>COURSES AND CERTIFICATIONS</w:t>
+      </w:r>
+    </w:p>
+    <w:p>
+      <w:pPr>
+        <w:pStyle w:val="Body A"/>
+        <w:jc w:val="center"/>
+      </w:pPr>
+      <w:r>
+        <w:rPr>
+          <w:rStyle w:val="None"/>
+          <w:rFonts w:ascii="Arial" w:hAnsi="Arial"/>
+          <w:rtl w:val="0"/>
+          <w:lang w:val="en-US"/>
+        </w:rPr>
+        <w:t>Software Project Survival (Construx, 2001)</w:t>
+      </w:r>
+    </w:p>
+    <w:p>
+      <w:pPr>
+        <w:pStyle w:val="Body A"/>
+        <w:jc w:val="center"/>
+      </w:pPr>
+      <w:r>
+        <w:rPr>
+          <w:rStyle w:val="None"/>
+          <w:rFonts w:ascii="Arial" w:hAnsi="Arial"/>
+          <w:rtl w:val="0"/>
+          <w:lang w:val="en-US"/>
+        </w:rPr>
+        <w:t>Software Project Estimation (Construx, 2001)</w:t>
+      </w:r>
+    </w:p>
+    <w:p>
+      <w:pPr>
+        <w:pStyle w:val="Body A"/>
+        <w:jc w:val="center"/>
+        <w:rPr>
+          <w:rStyle w:val="None"/>
+          <w:lang w:val="fr-FR"/>
+        </w:rPr>
+      </w:pPr>
+      <w:r>
+        <w:rPr>
+          <w:rStyle w:val="None"/>
+          <w:rFonts w:ascii="Arial" w:hAnsi="Arial"/>
+          <w:rtl w:val="0"/>
+          <w:lang w:val="fr-FR"/>
+        </w:rPr>
+        <w:t>Scrum Master Certification (December 2012)</w:t>
+      </w:r>
+    </w:p>
+    <w:p>
+      <w:pPr>
+        <w:pStyle w:val="Body A"/>
+        <w:jc w:val="center"/>
+      </w:pPr>
+    </w:p>
+    <w:p>
+      <w:pPr>
+        <w:pStyle w:val="Body A"/>
+        <w:jc w:val="center"/>
+      </w:pPr>
+    </w:p>
+    <w:p>
+      <w:pPr>
+        <w:pStyle w:val="Heading"/>
+      </w:pPr>
+      <w:r>
+        <w:rPr>
+          <w:rStyle w:val="None"/>
+          <w:rFonts w:ascii="Arial" w:hAnsi="Arial"/>
+          <w:rtl w:val="0"/>
+          <w:lang w:val="en-US"/>
+        </w:rPr>
+        <w:t>PROFESSIONAL CONFERENCES AND MEETUPS</w:t>
+      </w:r>
+    </w:p>
+    <w:p>
+      <w:pPr>
+        <w:pStyle w:val="Body A"/>
+        <w:jc w:val="center"/>
+      </w:pPr>
+      <w:r>
+        <w:rPr>
+          <w:rStyle w:val="None"/>
+          <w:rFonts w:ascii="Arial" w:hAnsi="Arial"/>
+          <w:rtl w:val="0"/>
+          <w:lang w:val="en-US"/>
+        </w:rPr>
+        <w:t>Atlanta Java Users Group</w:t>
+      </w:r>
+    </w:p>
+    <w:p>
+      <w:pPr>
+        <w:pStyle w:val="Body A"/>
+        <w:jc w:val="center"/>
+        <w:rPr>
+          <w:rStyle w:val="None"/>
           <w:lang w:val="it-IT"/>
         </w:rPr>
-        <w:t xml:space="preserve"> Alpharetta, GA</w:t>
-        <w:tab/>
-        <w:t xml:space="preserve">  </w:t>
-      </w:r>
-      <w:r>
-        <w:rPr>
-          <w:rStyle w:val="None"/>
-          <w:rFonts w:ascii="Arial" w:hAnsi="Arial"/>
-          <w:b w:val="1"/>
-          <w:bCs w:val="1"/>
-          <w:rtl w:val="0"/>
-          <w:lang w:val="en-US"/>
-        </w:rPr>
-        <w:t>2005-2006</w:t>
-      </w:r>
-    </w:p>
-    <w:p>
-      <w:pPr>
-        <w:pStyle w:val="Body A"/>
-        <w:jc w:val="both"/>
-      </w:pPr>
-      <w:r>
-        <w:rPr>
-          <w:rStyle w:val="None"/>
-          <w:rFonts w:ascii="Arial" w:hAnsi="Arial"/>
-          <w:sz w:val="20"/>
-          <w:szCs w:val="20"/>
-          <w:rtl w:val="0"/>
-          <w:lang w:val="en-US"/>
-        </w:rPr>
-        <w:t>Inovis is a leading provider of B2B software and managed services that help companies speed transaction flows, synchronize product information and improve supply chain processes.</w:t>
-      </w:r>
-    </w:p>
-    <w:p>
-      <w:pPr>
-        <w:pStyle w:val="Heading 2"/>
-        <w:jc w:val="both"/>
-      </w:pPr>
-      <w:bookmarkStart w:name="hn9sf3pqqu2d9" w:id="4"/>
-    </w:p>
-    <w:p>
-      <w:pPr>
-        <w:pStyle w:val="Heading 2"/>
-        <w:ind w:left="720" w:firstLine="0"/>
-        <w:jc w:val="both"/>
-      </w:pPr>
-      <w:r>
-        <w:rPr>
-          <w:rStyle w:val="None"/>
-          <w:rFonts w:ascii="Arial" w:hAnsi="Arial"/>
-          <w:rtl w:val="0"/>
-          <w:lang w:val="en-US"/>
-        </w:rPr>
-        <w:t>Senior Software Developer</w:t>
-      </w:r>
-    </w:p>
-    <w:p>
-      <w:pPr>
-        <w:pStyle w:val="Body A"/>
-        <w:ind w:left="720" w:firstLine="0"/>
-      </w:pPr>
-      <w:r>
-        <w:rPr>
-          <w:rStyle w:val="Hyperlink.0.0"/>
-          <w:rtl w:val="0"/>
-          <w:lang w:val="en-US"/>
-        </w:rPr>
-        <w:t>Designed and implemented features for the B2B web application used to manage EDI traffic.</w:t>
-      </w:r>
-    </w:p>
-    <w:p>
-      <w:pPr>
-        <w:pStyle w:val="Body A"/>
-        <w:ind w:left="720" w:firstLine="0"/>
-      </w:pPr>
-    </w:p>
-    <w:p>
-      <w:pPr>
-        <w:pStyle w:val="Body A"/>
-        <w:numPr>
-          <w:ilvl w:val="0"/>
-          <w:numId w:val="10"/>
-        </w:numPr>
-        <w:bidi w:val="0"/>
-        <w:ind w:right="0"/>
-        <w:jc w:val="left"/>
-        <w:rPr>
-          <w:rStyle w:val="None"/>
-          <w:rFonts w:ascii="Arial" w:cs="Arial" w:hAnsi="Arial" w:eastAsia="Arial"/>
-          <w:rtl w:val="0"/>
-          <w:lang w:val="en-US"/>
-        </w:rPr>
-      </w:pPr>
-      <w:r>
-        <w:rPr>
-          <w:rStyle w:val="None"/>
-          <w:rFonts w:ascii="Arial" w:hAnsi="Arial"/>
-          <w:rtl w:val="0"/>
-          <w:lang w:val="en-US"/>
-        </w:rPr>
-        <w:t>Implemented several features with minimal defects found.</w:t>
-      </w:r>
-    </w:p>
-    <w:p>
-      <w:pPr>
-        <w:pStyle w:val="Body A"/>
-        <w:numPr>
-          <w:ilvl w:val="0"/>
-          <w:numId w:val="10"/>
-        </w:numPr>
-        <w:bidi w:val="0"/>
-        <w:ind w:right="0"/>
-        <w:jc w:val="left"/>
-        <w:rPr>
-          <w:rStyle w:val="None"/>
-          <w:rFonts w:ascii="Arial" w:cs="Arial" w:hAnsi="Arial" w:eastAsia="Arial"/>
-          <w:rtl w:val="0"/>
-          <w:lang w:val="en-US"/>
-        </w:rPr>
-      </w:pPr>
-      <w:r>
-        <w:rPr>
-          <w:rStyle w:val="None"/>
-          <w:rFonts w:ascii="Arial" w:hAnsi="Arial"/>
-          <w:rtl w:val="0"/>
-          <w:lang w:val="en-US"/>
-        </w:rPr>
-        <w:t>Led the effort to define and implement the new defect tracking process for Quality Center.</w:t>
-      </w:r>
-    </w:p>
-    <w:p>
-      <w:pPr>
-        <w:pStyle w:val="Default"/>
-        <w:suppressAutoHyphens w:val="1"/>
-        <w:bidi w:val="0"/>
-        <w:ind w:left="392" w:right="0" w:firstLine="0"/>
-        <w:jc w:val="both"/>
-        <w:rPr>
-          <w:rStyle w:val="None"/>
-          <w:rFonts w:ascii="Courier New" w:cs="Courier New" w:hAnsi="Courier New" w:eastAsia="Courier New"/>
-          <w:sz w:val="20"/>
-          <w:szCs w:val="20"/>
-          <w:u w:color="000000"/>
-          <w:rtl w:val="0"/>
-          <w:lang w:val="en-US"/>
-        </w:rPr>
-      </w:pPr>
-      <w:bookmarkEnd w:id="4"/>
-    </w:p>
-    <w:p>
-      <w:pPr>
-        <w:pStyle w:val="Default"/>
-        <w:suppressAutoHyphens w:val="1"/>
-        <w:bidi w:val="0"/>
-        <w:ind w:left="392" w:right="0" w:firstLine="0"/>
-        <w:jc w:val="both"/>
-        <w:rPr>
-          <w:rStyle w:val="None"/>
-          <w:rFonts w:ascii="Arial" w:cs="Arial" w:hAnsi="Arial" w:eastAsia="Arial"/>
-          <w:b w:val="1"/>
-          <w:bCs w:val="1"/>
-          <w:sz w:val="20"/>
-          <w:szCs w:val="20"/>
-          <w:u w:color="000000"/>
-          <w:rtl w:val="0"/>
-          <w:lang w:val="en-US"/>
-        </w:rPr>
-      </w:pPr>
-      <w:bookmarkStart w:name="hn9sf3pqqu2d92" w:id="5"/>
-      <w:r>
-        <w:rPr>
-          <w:rStyle w:val="None"/>
-          <w:rFonts w:ascii="Arial" w:hAnsi="Arial"/>
-          <w:b w:val="1"/>
-          <w:bCs w:val="1"/>
-          <w:sz w:val="20"/>
-          <w:szCs w:val="20"/>
-          <w:u w:color="000000"/>
-          <w:rtl w:val="0"/>
-          <w:lang w:val="en-US"/>
-        </w:rPr>
-        <w:t xml:space="preserve">Environment: </w:t>
-      </w:r>
-    </w:p>
-    <w:p>
-      <w:pPr>
-        <w:pStyle w:val="Body B"/>
-        <w:ind w:left="1112" w:firstLine="0"/>
-        <w:jc w:val="both"/>
-        <w:rPr>
-          <w:rStyle w:val="None"/>
-          <w:rFonts w:ascii="Arial" w:cs="Arial" w:hAnsi="Arial" w:eastAsia="Arial"/>
-          <w:b w:val="1"/>
-          <w:bCs w:val="1"/>
-          <w:sz w:val="20"/>
-          <w:szCs w:val="20"/>
-          <w:lang w:val="en-US"/>
-        </w:rPr>
-      </w:pPr>
-      <w:r>
-        <w:rPr>
-          <w:rStyle w:val="None"/>
-          <w:rFonts w:ascii="Arial" w:hAnsi="Arial"/>
-          <w:b w:val="1"/>
-          <w:bCs w:val="1"/>
-          <w:sz w:val="20"/>
-          <w:szCs w:val="20"/>
-          <w:rtl w:val="0"/>
-          <w:lang w:val="en-US"/>
-        </w:rPr>
-        <w:t>JDK1.5, J2EE, Struts, JSP, Custom JSP Tags, Corda PopChart, Servlets, Log4J, EJB, Javascript, Ant, Eclipse, JDBC, XML, WebLogic, Windows XP, Unix, Oracle</w:t>
-      </w:r>
-    </w:p>
-    <w:p>
-      <w:pPr>
-        <w:pStyle w:val="Body B"/>
-        <w:ind w:left="1112" w:firstLine="0"/>
-        <w:jc w:val="both"/>
-        <w:rPr>
-          <w:rFonts w:ascii="Arial" w:cs="Arial" w:hAnsi="Arial" w:eastAsia="Arial"/>
-          <w:sz w:val="20"/>
-          <w:szCs w:val="20"/>
-          <w:lang w:val="en-US"/>
-        </w:rPr>
-      </w:pPr>
-      <w:bookmarkEnd w:id="5"/>
-    </w:p>
-    <w:p>
-      <w:pPr>
-        <w:pStyle w:val="Body A"/>
-      </w:pPr>
-    </w:p>
-    <w:p>
-      <w:pPr>
-        <w:pStyle w:val="Body A"/>
-        <w:tabs>
-          <w:tab w:val="right" w:pos="9340"/>
-        </w:tabs>
-        <w:jc w:val="both"/>
-      </w:pPr>
-      <w:r>
-        <w:rPr>
-          <w:rStyle w:val="None"/>
-          <w:rFonts w:ascii="Arial" w:hAnsi="Arial"/>
-          <w:b w:val="1"/>
-          <w:bCs w:val="1"/>
-          <w:rtl w:val="0"/>
-          <w:lang w:val="en-US"/>
-        </w:rPr>
-        <w:t>BELLSOUTH via Accenture,</w:t>
-      </w:r>
-      <w:r>
-        <w:rPr>
-          <w:rStyle w:val="Hyperlink.0.0"/>
-          <w:rtl w:val="0"/>
-          <w:lang w:val="en-US"/>
-        </w:rPr>
-        <w:t xml:space="preserve"> Atlanta, GA</w:t>
-        <w:tab/>
-        <w:t xml:space="preserve">  </w:t>
-      </w:r>
-      <w:r>
-        <w:rPr>
-          <w:rStyle w:val="None"/>
-          <w:rFonts w:ascii="Arial" w:hAnsi="Arial"/>
-          <w:b w:val="1"/>
-          <w:bCs w:val="1"/>
-          <w:rtl w:val="0"/>
-          <w:lang w:val="en-US"/>
-        </w:rPr>
-        <w:t>2004-2005</w:t>
-      </w:r>
-    </w:p>
-    <w:p>
-      <w:pPr>
-        <w:pStyle w:val="Body A"/>
-        <w:jc w:val="both"/>
-      </w:pPr>
-      <w:r>
-        <w:rPr>
-          <w:rStyle w:val="None"/>
-          <w:rFonts w:ascii="Arial" w:hAnsi="Arial"/>
-          <w:sz w:val="20"/>
-          <w:szCs w:val="20"/>
-          <w:rtl w:val="0"/>
-          <w:lang w:val="en-US"/>
-        </w:rPr>
-        <w:t>BellSouth Telecommunications, LLC is an operating company of AT&amp;T that serves the southeastern United States. It consists of the former operations of Southern Bell and South Central Bell.</w:t>
-      </w:r>
-    </w:p>
-    <w:p>
-      <w:pPr>
-        <w:pStyle w:val="Heading 2"/>
-        <w:jc w:val="both"/>
-      </w:pPr>
-      <w:bookmarkStart w:name="h6xnz1ea79x6p" w:id="6"/>
-    </w:p>
-    <w:p>
-      <w:pPr>
-        <w:pStyle w:val="Heading 2"/>
-        <w:ind w:left="720" w:firstLine="0"/>
-        <w:jc w:val="both"/>
-      </w:pPr>
-      <w:r>
-        <w:rPr>
-          <w:rStyle w:val="None"/>
-          <w:rFonts w:ascii="Arial" w:hAnsi="Arial"/>
-          <w:rtl w:val="0"/>
-          <w:lang w:val="en-US"/>
-        </w:rPr>
-        <w:t>Senior Application Architect (Contractor)</w:t>
-      </w:r>
-    </w:p>
-    <w:p>
-      <w:pPr>
-        <w:pStyle w:val="Body A"/>
-        <w:ind w:left="720" w:firstLine="0"/>
-      </w:pPr>
-      <w:r>
-        <w:rPr>
-          <w:rStyle w:val="Hyperlink.0.0"/>
-          <w:rtl w:val="0"/>
-          <w:lang w:val="en-US"/>
-        </w:rPr>
-        <w:t>Led a team of three offshore developers in the development of a Struts intranet application used to reconcile account balances and verify journal entry batches for accuracy.</w:t>
-      </w:r>
-    </w:p>
-    <w:p>
-      <w:pPr>
-        <w:pStyle w:val="Body A"/>
-        <w:ind w:left="720" w:firstLine="0"/>
-      </w:pPr>
-    </w:p>
-    <w:p>
-      <w:pPr>
-        <w:pStyle w:val="Body A"/>
-        <w:numPr>
-          <w:ilvl w:val="0"/>
-          <w:numId w:val="10"/>
-        </w:numPr>
-        <w:bidi w:val="0"/>
-        <w:ind w:right="0"/>
-        <w:jc w:val="left"/>
-        <w:rPr>
-          <w:rStyle w:val="None"/>
-          <w:rtl w:val="0"/>
-          <w:lang w:val="en-US"/>
-        </w:rPr>
-      </w:pPr>
-      <w:r>
-        <w:rPr>
-          <w:rStyle w:val="Hyperlink.0.0"/>
-          <w:rtl w:val="0"/>
-          <w:lang w:val="en-US"/>
-        </w:rPr>
-        <w:t>Created UI design, database design, and detailed design specification for the offshore team to follow.</w:t>
-      </w:r>
-    </w:p>
-    <w:p>
-      <w:pPr>
-        <w:pStyle w:val="Body A"/>
-        <w:numPr>
-          <w:ilvl w:val="0"/>
-          <w:numId w:val="10"/>
-        </w:numPr>
-        <w:bidi w:val="0"/>
-        <w:ind w:right="0"/>
-        <w:jc w:val="left"/>
-        <w:rPr>
-          <w:rStyle w:val="None"/>
-          <w:rFonts w:ascii="Arial" w:cs="Arial" w:hAnsi="Arial" w:eastAsia="Arial"/>
-          <w:rtl w:val="0"/>
-          <w:lang w:val="en-US"/>
-        </w:rPr>
-      </w:pPr>
-      <w:r>
-        <w:rPr>
-          <w:rStyle w:val="None"/>
-          <w:rFonts w:ascii="Arial" w:hAnsi="Arial"/>
-          <w:rtl w:val="0"/>
-          <w:lang w:val="en-US"/>
-        </w:rPr>
-        <w:t>Successfully delivered a product that met specifications and provided the functionality requested by the business.</w:t>
-      </w:r>
-    </w:p>
-    <w:p>
-      <w:pPr>
-        <w:pStyle w:val="Default"/>
-        <w:suppressAutoHyphens w:val="1"/>
-        <w:bidi w:val="0"/>
-        <w:ind w:left="392" w:right="0" w:firstLine="0"/>
-        <w:jc w:val="both"/>
-        <w:rPr>
-          <w:rStyle w:val="None"/>
-          <w:rFonts w:ascii="Courier New" w:cs="Courier New" w:hAnsi="Courier New" w:eastAsia="Courier New"/>
-          <w:sz w:val="20"/>
-          <w:szCs w:val="20"/>
-          <w:u w:color="000000"/>
-          <w:rtl w:val="0"/>
-          <w:lang w:val="en-US"/>
-        </w:rPr>
-      </w:pPr>
-      <w:bookmarkEnd w:id="6"/>
-    </w:p>
-    <w:p>
-      <w:pPr>
-        <w:pStyle w:val="Default"/>
-        <w:suppressAutoHyphens w:val="1"/>
-        <w:bidi w:val="0"/>
-        <w:ind w:left="392" w:right="0" w:firstLine="0"/>
-        <w:jc w:val="both"/>
-        <w:rPr>
-          <w:rStyle w:val="None"/>
-          <w:rFonts w:ascii="Arial" w:cs="Arial" w:hAnsi="Arial" w:eastAsia="Arial"/>
-          <w:b w:val="1"/>
-          <w:bCs w:val="1"/>
-          <w:sz w:val="20"/>
-          <w:szCs w:val="20"/>
-          <w:u w:color="000000"/>
-          <w:rtl w:val="0"/>
-          <w:lang w:val="en-US"/>
-        </w:rPr>
-      </w:pPr>
-      <w:bookmarkStart w:name="h6xnz1ea79x6p2" w:id="7"/>
-      <w:r>
-        <w:rPr>
-          <w:rStyle w:val="None"/>
-          <w:rFonts w:ascii="Arial" w:hAnsi="Arial"/>
-          <w:b w:val="1"/>
-          <w:bCs w:val="1"/>
-          <w:sz w:val="20"/>
-          <w:szCs w:val="20"/>
-          <w:u w:color="000000"/>
-          <w:rtl w:val="0"/>
-          <w:lang w:val="en-US"/>
-        </w:rPr>
-        <w:t xml:space="preserve">Environment: </w:t>
-      </w:r>
-    </w:p>
-    <w:p>
-      <w:pPr>
-        <w:pStyle w:val="Body B"/>
-        <w:ind w:left="1112" w:firstLine="0"/>
-        <w:jc w:val="both"/>
-        <w:rPr>
-          <w:rStyle w:val="None"/>
-          <w:rFonts w:ascii="Arial Unicode MS" w:cs="Arial Unicode MS" w:hAnsi="Arial Unicode MS" w:eastAsia="Arial Unicode MS"/>
-          <w:lang w:val="en-US"/>
-        </w:rPr>
-      </w:pPr>
-      <w:r>
-        <w:rPr>
-          <w:rStyle w:val="None"/>
-          <w:rFonts w:ascii="Arial" w:hAnsi="Arial"/>
-          <w:b w:val="1"/>
-          <w:bCs w:val="1"/>
-          <w:sz w:val="20"/>
-          <w:szCs w:val="20"/>
-          <w:rtl w:val="0"/>
-          <w:lang w:val="en-US"/>
-        </w:rPr>
-        <w:t>JDK1.3, J2EE, Struts, JSP, JSTL, Custom JSP Tags, Servlets, Log4J, JAXB, Javascript, JUnit, Ant, Eclipse, JDBC, UML with MS Visio, XML, Windows XP, Unix, Oracle</w:t>
-      </w:r>
-      <w:bookmarkEnd w:id="7"/>
-    </w:p>
-    <w:p>
-      <w:pPr>
-        <w:pStyle w:val="Body A"/>
-        <w:rPr>
-          <w:rStyle w:val="None"/>
-          <w:rFonts w:ascii="Arial Unicode MS" w:cs="Arial Unicode MS" w:hAnsi="Arial Unicode MS" w:eastAsia="Arial Unicode MS"/>
-        </w:rPr>
-      </w:pPr>
-    </w:p>
-    <w:p>
-      <w:pPr>
-        <w:pStyle w:val="Body A"/>
-      </w:pPr>
-    </w:p>
-    <w:p>
-      <w:pPr>
-        <w:pStyle w:val="Body A"/>
-        <w:tabs>
-          <w:tab w:val="right" w:pos="9340"/>
-        </w:tabs>
-        <w:jc w:val="both"/>
-      </w:pPr>
-      <w:r>
-        <w:rPr>
-          <w:rStyle w:val="None"/>
-          <w:rFonts w:ascii="Arial" w:hAnsi="Arial"/>
-          <w:b w:val="1"/>
-          <w:bCs w:val="1"/>
-          <w:rtl w:val="0"/>
-          <w:lang w:val="en-US"/>
-        </w:rPr>
-        <w:t>WITNESS SYSTEMS INC.,</w:t>
-      </w:r>
+      </w:pPr>
       <w:r>
         <w:rPr>
           <w:rStyle w:val="None"/>
@@ -3389,370 +3748,7 @@
           <w:rtl w:val="0"/>
           <w:lang w:val="it-IT"/>
         </w:rPr>
-        <w:t xml:space="preserve"> Alpharetta, GA</w:t>
-        <w:tab/>
-        <w:t xml:space="preserve">  </w:t>
-      </w:r>
-      <w:r>
-        <w:rPr>
-          <w:rStyle w:val="None"/>
-          <w:rFonts w:ascii="Arial" w:hAnsi="Arial"/>
-          <w:b w:val="1"/>
-          <w:bCs w:val="1"/>
-          <w:rtl w:val="0"/>
-          <w:lang w:val="en-US"/>
-        </w:rPr>
-        <w:t>1999-2004</w:t>
-      </w:r>
-    </w:p>
-    <w:p>
-      <w:pPr>
-        <w:pStyle w:val="Body A"/>
-      </w:pPr>
-      <w:r>
-        <w:rPr>
-          <w:rStyle w:val="None"/>
-          <w:rFonts w:ascii="Arial" w:hAnsi="Arial"/>
-          <w:sz w:val="20"/>
-          <w:szCs w:val="20"/>
-          <w:rtl w:val="0"/>
-          <w:lang w:val="en-US"/>
-        </w:rPr>
-        <w:t>Witness Systems is a leading provider of products that allow supervisors to capture and listen to conversations between employees and customers.</w:t>
-      </w:r>
-    </w:p>
-    <w:p>
-      <w:pPr>
-        <w:pStyle w:val="Heading 2"/>
-        <w:jc w:val="both"/>
-      </w:pPr>
-    </w:p>
-    <w:p>
-      <w:pPr>
-        <w:pStyle w:val="Heading 2"/>
-        <w:ind w:left="720" w:firstLine="0"/>
-        <w:jc w:val="both"/>
-      </w:pPr>
-      <w:r>
-        <w:rPr>
-          <w:rStyle w:val="None"/>
-          <w:rFonts w:ascii="Arial" w:hAnsi="Arial"/>
-          <w:rtl w:val="0"/>
-          <w:lang w:val="en-US"/>
-        </w:rPr>
-        <w:t>Software Development Manager</w:t>
-      </w:r>
-      <w:r>
-        <w:rPr>
-          <w:rStyle w:val="None"/>
-          <w:rFonts w:ascii="Arial" w:hAnsi="Arial"/>
-          <w:b w:val="0"/>
-          <w:bCs w:val="0"/>
-          <w:rtl w:val="0"/>
-        </w:rPr>
-        <w:t>, 2003-2004</w:t>
-      </w:r>
-    </w:p>
-    <w:p>
-      <w:pPr>
-        <w:pStyle w:val="Body A"/>
-        <w:ind w:left="720" w:firstLine="0"/>
-      </w:pPr>
-      <w:r>
-        <w:rPr>
-          <w:rStyle w:val="Hyperlink.0.0"/>
-          <w:rtl w:val="0"/>
-          <w:lang w:val="en-US"/>
-        </w:rPr>
-        <w:t>Managed 4 development teams of 3-5 developers each that developed web applications.</w:t>
-      </w:r>
-    </w:p>
-    <w:p>
-      <w:pPr>
-        <w:pStyle w:val="Body A"/>
-        <w:ind w:left="720" w:firstLine="0"/>
-      </w:pPr>
-    </w:p>
-    <w:p>
-      <w:pPr>
-        <w:pStyle w:val="Body A"/>
-        <w:numPr>
-          <w:ilvl w:val="0"/>
-          <w:numId w:val="10"/>
-        </w:numPr>
-        <w:bidi w:val="0"/>
-        <w:ind w:right="0"/>
-        <w:jc w:val="left"/>
-        <w:rPr>
-          <w:rStyle w:val="None"/>
-          <w:rtl w:val="0"/>
-          <w:lang w:val="en-US"/>
-        </w:rPr>
-      </w:pPr>
-      <w:r>
-        <w:rPr>
-          <w:rStyle w:val="Hyperlink.0.0"/>
-          <w:rtl w:val="0"/>
-          <w:lang w:val="en-US"/>
-        </w:rPr>
-        <w:t>Consistently improved the release management process and product quality with each release.</w:t>
-      </w:r>
-    </w:p>
-    <w:p>
-      <w:pPr>
-        <w:pStyle w:val="Body A"/>
-        <w:numPr>
-          <w:ilvl w:val="0"/>
-          <w:numId w:val="10"/>
-        </w:numPr>
-        <w:bidi w:val="0"/>
-        <w:ind w:right="0"/>
-        <w:jc w:val="left"/>
-        <w:rPr>
-          <w:rStyle w:val="None"/>
-          <w:rtl w:val="0"/>
-          <w:lang w:val="en-US"/>
-        </w:rPr>
-      </w:pPr>
-      <w:r>
-        <w:rPr>
-          <w:rStyle w:val="Hyperlink.0.0"/>
-          <w:rtl w:val="0"/>
-          <w:lang w:val="en-US"/>
-        </w:rPr>
-        <w:t>Led the defect tracking core team which defined and maintained the Corporate defect tracking process.</w:t>
-      </w:r>
-    </w:p>
-    <w:p>
-      <w:pPr>
-        <w:pStyle w:val="Body A"/>
-        <w:ind w:left="720" w:firstLine="0"/>
-      </w:pPr>
-    </w:p>
-    <w:p>
-      <w:pPr>
-        <w:pStyle w:val="Heading 2"/>
-        <w:ind w:left="720" w:firstLine="0"/>
-        <w:jc w:val="both"/>
-      </w:pPr>
-      <w:r>
-        <w:rPr>
-          <w:rStyle w:val="None"/>
-          <w:rFonts w:ascii="Arial" w:hAnsi="Arial"/>
-          <w:rtl w:val="0"/>
-          <w:lang w:val="en-US"/>
-        </w:rPr>
-        <w:t>Team Lead</w:t>
-      </w:r>
-      <w:r>
-        <w:rPr>
-          <w:rStyle w:val="None"/>
-          <w:rFonts w:ascii="Arial" w:hAnsi="Arial"/>
-          <w:b w:val="0"/>
-          <w:bCs w:val="0"/>
-          <w:rtl w:val="0"/>
-        </w:rPr>
-        <w:t>, 2000-2003</w:t>
-      </w:r>
-    </w:p>
-    <w:p>
-      <w:pPr>
-        <w:pStyle w:val="Body A"/>
-        <w:ind w:left="720" w:firstLine="0"/>
-      </w:pPr>
-      <w:r>
-        <w:rPr>
-          <w:rStyle w:val="Hyperlink.0.0"/>
-          <w:rtl w:val="0"/>
-          <w:lang w:val="en-US"/>
-        </w:rPr>
-        <w:t>Led a team of 3 developers that improved and enhanced a java-based form generation/agent evaluation tool.</w:t>
-      </w:r>
-    </w:p>
-    <w:p>
-      <w:pPr>
-        <w:pStyle w:val="Body A"/>
-        <w:ind w:left="720" w:firstLine="0"/>
-      </w:pPr>
-    </w:p>
-    <w:p>
-      <w:pPr>
-        <w:pStyle w:val="Body A"/>
-        <w:numPr>
-          <w:ilvl w:val="0"/>
-          <w:numId w:val="10"/>
-        </w:numPr>
-        <w:bidi w:val="0"/>
-        <w:ind w:right="0"/>
-        <w:jc w:val="left"/>
-        <w:rPr>
-          <w:rStyle w:val="None"/>
-          <w:rtl w:val="0"/>
-          <w:lang w:val="en-US"/>
-        </w:rPr>
-      </w:pPr>
-      <w:r>
-        <w:rPr>
-          <w:rStyle w:val="Hyperlink.0.0"/>
-          <w:rtl w:val="0"/>
-          <w:lang w:val="en-US"/>
-        </w:rPr>
-        <w:t>Stabilized a brittle application and began consistently releasing the product with improved quality in each release.</w:t>
-      </w:r>
-    </w:p>
-    <w:p>
-      <w:pPr>
-        <w:pStyle w:val="Body A"/>
-        <w:numPr>
-          <w:ilvl w:val="0"/>
-          <w:numId w:val="10"/>
-        </w:numPr>
-        <w:bidi w:val="0"/>
-        <w:ind w:right="0"/>
-        <w:jc w:val="left"/>
-        <w:rPr>
-          <w:rStyle w:val="None"/>
-          <w:rtl w:val="0"/>
-          <w:lang w:val="en-US"/>
-        </w:rPr>
-      </w:pPr>
-      <w:r>
-        <w:rPr>
-          <w:rStyle w:val="Hyperlink.0.0"/>
-          <w:rtl w:val="0"/>
-          <w:lang w:val="en-US"/>
-        </w:rPr>
-        <w:t>Hired a senior software developer who excelled and ultimately took over the leadership role when I was promoted to manager.</w:t>
-      </w:r>
-    </w:p>
-    <w:p>
-      <w:pPr>
-        <w:pStyle w:val="Default"/>
-        <w:suppressAutoHyphens w:val="1"/>
-        <w:bidi w:val="0"/>
-        <w:ind w:left="392" w:right="0" w:firstLine="0"/>
-        <w:jc w:val="both"/>
-        <w:rPr>
-          <w:rStyle w:val="None"/>
-          <w:rFonts w:ascii="Courier New" w:cs="Courier New" w:hAnsi="Courier New" w:eastAsia="Courier New"/>
-          <w:sz w:val="20"/>
-          <w:szCs w:val="20"/>
-          <w:u w:color="000000"/>
-          <w:rtl w:val="0"/>
-          <w:lang w:val="en-US"/>
-        </w:rPr>
-      </w:pPr>
-    </w:p>
-    <w:p>
-      <w:pPr>
-        <w:pStyle w:val="Default"/>
-        <w:suppressAutoHyphens w:val="1"/>
-        <w:bidi w:val="0"/>
-        <w:ind w:left="392" w:right="0" w:firstLine="0"/>
-        <w:jc w:val="both"/>
-        <w:rPr>
-          <w:rStyle w:val="None"/>
-          <w:rFonts w:ascii="Arial" w:cs="Arial" w:hAnsi="Arial" w:eastAsia="Arial"/>
-          <w:b w:val="1"/>
-          <w:bCs w:val="1"/>
-          <w:sz w:val="20"/>
-          <w:szCs w:val="20"/>
-          <w:u w:color="000000"/>
-          <w:rtl w:val="0"/>
-          <w:lang w:val="en-US"/>
-        </w:rPr>
-      </w:pPr>
-      <w:bookmarkStart w:name="hqaw221ef3z99" w:id="8"/>
-      <w:r>
-        <w:rPr>
-          <w:rStyle w:val="None"/>
-          <w:rFonts w:ascii="Arial" w:hAnsi="Arial"/>
-          <w:b w:val="1"/>
-          <w:bCs w:val="1"/>
-          <w:sz w:val="20"/>
-          <w:szCs w:val="20"/>
-          <w:u w:color="000000"/>
-          <w:rtl w:val="0"/>
-          <w:lang w:val="en-US"/>
-        </w:rPr>
-        <w:t xml:space="preserve">Environment: </w:t>
-      </w:r>
-    </w:p>
-    <w:p>
-      <w:pPr>
-        <w:pStyle w:val="Body B"/>
-        <w:ind w:left="1112" w:firstLine="0"/>
-        <w:jc w:val="both"/>
-        <w:rPr>
-          <w:rStyle w:val="None"/>
-          <w:lang w:val="en-US"/>
-        </w:rPr>
-      </w:pPr>
-      <w:r>
-        <w:rPr>
-          <w:rStyle w:val="None"/>
-          <w:rFonts w:ascii="Arial" w:hAnsi="Arial"/>
-          <w:b w:val="1"/>
-          <w:bCs w:val="1"/>
-          <w:sz w:val="20"/>
-          <w:szCs w:val="20"/>
-          <w:rtl w:val="0"/>
-          <w:lang w:val="en-US"/>
-        </w:rPr>
-        <w:t>JDK1.3/1.4, J2EE, Struts, JSP, JSTL, JWSDP, Java Servlets, Swing, Sockets, XSL, HTML, JUnit, Ant, Jetspeed, JBuilder, Eclipse, Castor, UML with TogetherJ and Rational Rose, XML, Windows NT/2000, Visio, Oracle, and SQL Server.</w:t>
-      </w:r>
-      <w:bookmarkEnd w:id="8"/>
-    </w:p>
-    <w:p>
-      <w:pPr>
-        <w:pStyle w:val="Body A"/>
-        <w:rPr>
-          <w:rStyle w:val="None"/>
-          <w:lang w:val="en-US"/>
-        </w:rPr>
-      </w:pPr>
-    </w:p>
-    <w:p>
-      <w:pPr>
-        <w:pStyle w:val="Body A"/>
-      </w:pPr>
-    </w:p>
-    <w:p>
-      <w:pPr>
-        <w:pStyle w:val="Body A"/>
-      </w:pPr>
-    </w:p>
-    <w:p>
-      <w:pPr>
-        <w:pStyle w:val="Heading"/>
-      </w:pPr>
-      <w:r>
-        <w:rPr>
-          <w:rStyle w:val="None"/>
-          <w:rFonts w:ascii="Arial" w:hAnsi="Arial"/>
-          <w:rtl w:val="0"/>
-          <w:lang w:val="en-US"/>
-        </w:rPr>
-        <w:t>EDUCATION AND TRAINING</w:t>
-      </w:r>
-    </w:p>
-    <w:p>
-      <w:pPr>
-        <w:pStyle w:val="Body A"/>
-      </w:pPr>
-    </w:p>
-    <w:p>
-      <w:pPr>
-        <w:pStyle w:val="Heading"/>
-      </w:pPr>
-      <w:r>
-        <w:rPr>
-          <w:rStyle w:val="None"/>
-          <w:rFonts w:ascii="Arial" w:hAnsi="Arial"/>
-          <w:rtl w:val="0"/>
-          <w:lang w:val="en-US"/>
-        </w:rPr>
-        <w:t>Bachelor of Science, Applied Computer Science</w:t>
+        <w:t>AngularJS Meetup</w:t>
       </w:r>
     </w:p>
     <w:p>
@@ -3762,152 +3758,8 @@
       </w:pPr>
       <w:r>
         <w:rPr>
-          <w:rStyle w:val="Hyperlink.0.0"/>
-          <w:rtl w:val="0"/>
-          <w:lang w:val="en-US"/>
-        </w:rPr>
-        <w:t xml:space="preserve"> University of Southern Mississippi, Hattiesburg, MS</w:t>
-      </w:r>
-    </w:p>
-    <w:p>
-      <w:pPr>
-        <w:pStyle w:val="Body A"/>
-        <w:jc w:val="center"/>
-      </w:pPr>
-    </w:p>
-    <w:p>
-      <w:pPr>
-        <w:pStyle w:val="Body A"/>
-      </w:pPr>
-    </w:p>
-    <w:p>
-      <w:pPr>
-        <w:pStyle w:val="Heading"/>
-      </w:pPr>
-      <w:r>
-        <w:rPr>
-          <w:rStyle w:val="None"/>
-          <w:rFonts w:ascii="Arial" w:hAnsi="Arial"/>
-          <w:rtl w:val="0"/>
-          <w:lang w:val="en-US"/>
-        </w:rPr>
-        <w:t>COURSES AND CERTIFICATIONS</w:t>
-      </w:r>
-    </w:p>
-    <w:p>
-      <w:pPr>
-        <w:pStyle w:val="Body A"/>
-        <w:jc w:val="center"/>
-      </w:pPr>
-      <w:r>
-        <w:rPr>
-          <w:rStyle w:val="Hyperlink.0.0"/>
-          <w:rtl w:val="0"/>
-          <w:lang w:val="en-US"/>
-        </w:rPr>
-        <w:t>Software Project Survival (Construx, 2001)</w:t>
-      </w:r>
-    </w:p>
-    <w:p>
-      <w:pPr>
-        <w:pStyle w:val="Body A"/>
-        <w:jc w:val="center"/>
-      </w:pPr>
-      <w:r>
-        <w:rPr>
-          <w:rStyle w:val="Hyperlink.0.0"/>
-          <w:rtl w:val="0"/>
-          <w:lang w:val="en-US"/>
-        </w:rPr>
-        <w:t>Software Project Estimation (Construx, 2001)</w:t>
-      </w:r>
-    </w:p>
-    <w:p>
-      <w:pPr>
-        <w:pStyle w:val="Body A"/>
-        <w:jc w:val="center"/>
-        <w:rPr>
-          <w:rStyle w:val="None"/>
-          <w:lang w:val="fr-FR"/>
-        </w:rPr>
-      </w:pPr>
-      <w:r>
-        <w:rPr>
-          <w:rStyle w:val="None"/>
-          <w:rFonts w:ascii="Arial" w:hAnsi="Arial"/>
-          <w:rtl w:val="0"/>
-          <w:lang w:val="fr-FR"/>
-        </w:rPr>
-        <w:t>Scrum Master Certification (December 2012)</w:t>
-      </w:r>
-    </w:p>
-    <w:p>
-      <w:pPr>
-        <w:pStyle w:val="Body A"/>
-        <w:jc w:val="center"/>
-      </w:pPr>
-    </w:p>
-    <w:p>
-      <w:pPr>
-        <w:pStyle w:val="Body A"/>
-        <w:jc w:val="center"/>
-      </w:pPr>
-    </w:p>
-    <w:p>
-      <w:pPr>
-        <w:pStyle w:val="Heading"/>
-      </w:pPr>
-      <w:r>
-        <w:rPr>
-          <w:rStyle w:val="None"/>
-          <w:rFonts w:ascii="Arial" w:hAnsi="Arial"/>
-          <w:rtl w:val="0"/>
-          <w:lang w:val="en-US"/>
-        </w:rPr>
-        <w:t>PROFESSIONAL CONFERENCES AND MEETUPS</w:t>
-      </w:r>
-    </w:p>
-    <w:p>
-      <w:pPr>
-        <w:pStyle w:val="Body A"/>
-        <w:jc w:val="center"/>
-      </w:pPr>
-      <w:r>
-        <w:rPr>
-          <w:rStyle w:val="Hyperlink.0.0"/>
-          <w:rtl w:val="0"/>
-          <w:lang w:val="en-US"/>
-        </w:rPr>
-        <w:t>Atlanta Java Users Group</w:t>
-      </w:r>
-    </w:p>
-    <w:p>
-      <w:pPr>
-        <w:pStyle w:val="Body A"/>
-        <w:jc w:val="center"/>
-        <w:rPr>
-          <w:rStyle w:val="None"/>
-          <w:lang w:val="it-IT"/>
-        </w:rPr>
-      </w:pPr>
-      <w:r>
-        <w:rPr>
-          <w:rStyle w:val="None"/>
-          <w:rFonts w:ascii="Arial" w:hAnsi="Arial"/>
-          <w:rtl w:val="0"/>
-          <w:lang w:val="it-IT"/>
-        </w:rPr>
-        <w:t>AngularJS Meetup</w:t>
-      </w:r>
-    </w:p>
-    <w:p>
-      <w:pPr>
-        <w:pStyle w:val="Body A"/>
-        <w:jc w:val="center"/>
-      </w:pPr>
-      <w:r>
-        <w:rPr>
-          <w:rStyle w:val="Hyperlink.0.0"/>
+          <w:rStyle w:val="None"/>
+          <w:rFonts w:ascii="Arial" w:hAnsi="Arial"/>
           <w:rtl w:val="0"/>
           <w:lang w:val="en-US"/>
         </w:rPr>
@@ -6143,20 +5995,10 @@
     <w:next w:val="Hyperlink.0"/>
     <w:rPr>
       <w:rFonts w:ascii="Arial" w:cs="Arial" w:hAnsi="Arial" w:eastAsia="Arial"/>
-      <w:b w:val="1"/>
-      <w:bCs w:val="1"/>
       <w:color w:val="000000"/>
       <w:sz w:val="26"/>
       <w:szCs w:val="26"/>
       <w:u w:val="none" w:color="000000"/>
-      <w:lang w:val="en-US"/>
-    </w:rPr>
-  </w:style>
-  <w:style w:type="character" w:styleId="Hyperlink.0.0">
-    <w:name w:val="Hyperlink.0.0"/>
-    <w:rPr>
-      <w:rFonts w:ascii="Arial" w:hAnsi="Arial"/>
-      <w:lang w:val="en-US"/>
     </w:rPr>
   </w:style>
   <w:style w:type="paragraph" w:styleId="Heading 2">
@@ -6237,7 +6079,7 @@
       <w:position w:val="0"/>
       <w:sz w:val="22"/>
       <w:szCs w:val="22"/>
-      <w:u w:val="none"/>
+      <w:u w:val="none" w:color="000000"/>
       <w:vertAlign w:val="baseline"/>
       <w:lang w:val="en-US"/>
     </w:rPr>
